--- a/lotr_tale_years/lotr lord of the rings THE GREAT YEARS.docx
+++ b/lotr_tale_years/lotr lord of the rings THE GREAT YEARS.docx
@@ -99,17 +99,12 @@
         <w:t xml:space="preserve"> and the Inn at Bree are raided in the early hours. Frodo leaves Bree. Gandalf comes to </w:t>
       </w:r>
       <w:proofErr w:type="spellStart"/>
-      <w:proofErr w:type="gramStart"/>
       <w:r>
         <w:t>Crickhollow</w:t>
       </w:r>
       <w:proofErr w:type="spellEnd"/>
       <w:r>
-        <w:t>, and</w:t>
-      </w:r>
-      <w:proofErr w:type="gramEnd"/>
-      <w:r>
-        <w:t xml:space="preserve"> reaches Bree at night.</w:t>
+        <w:t>, and reaches Bree at night.</w:t>
       </w:r>
     </w:p>
     <w:p>
@@ -336,19 +331,11 @@
       </w:r>
       <w:proofErr w:type="spellStart"/>
       <w:r>
-        <w:t>Khazad-</w:t>
-      </w:r>
-      <w:proofErr w:type="gramStart"/>
-      <w:r>
-        <w:t>dûm</w:t>
-      </w:r>
-      <w:proofErr w:type="spellEnd"/>
-      <w:r>
-        <w:t>, and</w:t>
-      </w:r>
-      <w:proofErr w:type="gramEnd"/>
-      <w:r>
-        <w:t xml:space="preserve"> fall of Gandalf. The Company reaches </w:t>
+        <w:t>Khazad-dûm</w:t>
+      </w:r>
+      <w:proofErr w:type="spellEnd"/>
+      <w:r>
+        <w:t xml:space="preserve">, and fall of Gandalf. The Company reaches </w:t>
       </w:r>
       <w:proofErr w:type="spellStart"/>
       <w:r>
@@ -416,15 +403,7 @@
         </w:numPr>
       </w:pPr>
       <w:r>
-        <w:t xml:space="preserve">25 He casts down the </w:t>
-      </w:r>
-      <w:proofErr w:type="gramStart"/>
-      <w:r>
-        <w:t>Balrog, and</w:t>
-      </w:r>
-      <w:proofErr w:type="gramEnd"/>
-      <w:r>
-        <w:t xml:space="preserve"> passes away. His body lies on the peak. </w:t>
+        <w:t xml:space="preserve">25 He casts down the Balrog, and passes away. His body lies on the peak. </w:t>
       </w:r>
     </w:p>
     <w:p>
@@ -444,15 +423,7 @@
         </w:numPr>
       </w:pPr>
       <w:r>
-        <w:t xml:space="preserve">15 The Mirror of Galadriel. Gandalf returns to </w:t>
-      </w:r>
-      <w:proofErr w:type="gramStart"/>
-      <w:r>
-        <w:t>life, and</w:t>
-      </w:r>
-      <w:proofErr w:type="gramEnd"/>
-      <w:r>
-        <w:t xml:space="preserve"> lies in a trance. </w:t>
+        <w:t xml:space="preserve">15 The Mirror of Galadriel. Gandalf returns to life, and lies in a trance. </w:t>
       </w:r>
     </w:p>
     <w:p>
@@ -956,17 +927,12 @@
         <w:t xml:space="preserve"> for Minas Tirith. Frodo hides in sight of the </w:t>
       </w:r>
       <w:proofErr w:type="spellStart"/>
-      <w:proofErr w:type="gramStart"/>
       <w:r>
         <w:t>Morannon</w:t>
       </w:r>
       <w:proofErr w:type="spellEnd"/>
       <w:r>
-        <w:t>, and</w:t>
-      </w:r>
-      <w:proofErr w:type="gramEnd"/>
-      <w:r>
-        <w:t xml:space="preserve"> leaves at dusk. </w:t>
+        <w:t xml:space="preserve">, and leaves at dusk. </w:t>
       </w:r>
     </w:p>
     <w:p>
@@ -1162,15 +1128,7 @@
       </w:r>
       <w:proofErr w:type="spellEnd"/>
       <w:r>
-        <w:t xml:space="preserve"> Day. The Muster of Rohan: </w:t>
-      </w:r>
-      <w:proofErr w:type="gramStart"/>
-      <w:r>
-        <w:t>the</w:t>
-      </w:r>
-      <w:proofErr w:type="gramEnd"/>
-      <w:r>
-        <w:t xml:space="preserve"> </w:t>
+        <w:t xml:space="preserve"> Day. The Muster of Rohan: the </w:t>
       </w:r>
       <w:proofErr w:type="spellStart"/>
       <w:r>
@@ -1194,15 +1152,7 @@
       </w:r>
       <w:proofErr w:type="spellEnd"/>
       <w:r>
-        <w:t xml:space="preserve"> rescued by Gandalf outside the gates of the </w:t>
-      </w:r>
-      <w:proofErr w:type="gramStart"/>
-      <w:r>
-        <w:t>City</w:t>
-      </w:r>
-      <w:proofErr w:type="gramEnd"/>
-      <w:r>
-        <w:t xml:space="preserve">. Aragorn crosses </w:t>
+        <w:t xml:space="preserve"> rescued by Gandalf outside the gates of the City. Aragorn crosses </w:t>
       </w:r>
       <w:proofErr w:type="spellStart"/>
       <w:r>
@@ -1234,15 +1184,7 @@
       </w:r>
       <w:proofErr w:type="spellEnd"/>
       <w:r>
-        <w:t xml:space="preserve">. Frodo passes the </w:t>
-      </w:r>
-      <w:proofErr w:type="gramStart"/>
-      <w:r>
-        <w:t>Cross-roads, and</w:t>
-      </w:r>
-      <w:proofErr w:type="gramEnd"/>
-      <w:r>
-        <w:t xml:space="preserve"> sees the Morgul-host set forth. </w:t>
+        <w:t xml:space="preserve">. Frodo passes the Cross-roads, and sees the Morgul-host set forth. </w:t>
       </w:r>
     </w:p>
     <w:p>
@@ -1257,17 +1199,12 @@
         <w:t xml:space="preserve">11 Gollum visits </w:t>
       </w:r>
       <w:proofErr w:type="spellStart"/>
-      <w:proofErr w:type="gramStart"/>
       <w:r>
         <w:t>Shelob</w:t>
       </w:r>
       <w:proofErr w:type="spellEnd"/>
       <w:r>
-        <w:t>, but</w:t>
-      </w:r>
-      <w:proofErr w:type="gramEnd"/>
-      <w:r>
-        <w:t xml:space="preserve"> seeing Frodo asleep nearly repents. Denethor sends </w:t>
+        <w:t xml:space="preserve">, but seeing Frodo asleep nearly repents. Denethor sends </w:t>
       </w:r>
       <w:proofErr w:type="spellStart"/>
       <w:r>
@@ -1712,6 +1649,9 @@
       </w:pPr>
       <w:r>
         <w:lastRenderedPageBreak/>
+        <w:t xml:space="preserve">(backup paste) </w:t>
+      </w:r>
+      <w:r>
         <w:t>THE GREAT YEARS , 3018</w:t>
       </w:r>
     </w:p>
@@ -1897,15 +1837,7 @@
       </w:r>
       <w:proofErr w:type="spellEnd"/>
       <w:r>
-        <w:t xml:space="preserve"> as a </w:t>
-      </w:r>
-      <w:proofErr w:type="gramStart"/>
-      <w:r>
-        <w:t>beggar, and</w:t>
-      </w:r>
-      <w:proofErr w:type="gramEnd"/>
-      <w:r>
-        <w:t xml:space="preserve"> is refused admittance. </w:t>
+        <w:t xml:space="preserve"> as a beggar, and is refused admittance. </w:t>
       </w:r>
     </w:p>
     <w:p>
@@ -2108,17 +2040,12 @@
         <w:t xml:space="preserve"> and the Inn at Bree are raided in the early hours. Frodo leaves Bree. Gandalf comes to </w:t>
       </w:r>
       <w:proofErr w:type="spellStart"/>
-      <w:proofErr w:type="gramStart"/>
       <w:r>
         <w:t>Crickhollow</w:t>
       </w:r>
       <w:proofErr w:type="spellEnd"/>
       <w:r>
-        <w:t>, and</w:t>
-      </w:r>
-      <w:proofErr w:type="gramEnd"/>
-      <w:r>
-        <w:t xml:space="preserve"> reaches Bree at night.</w:t>
+        <w:t>, and reaches Bree at night.</w:t>
       </w:r>
     </w:p>
     <w:p>
@@ -2420,19 +2347,11 @@
       </w:r>
       <w:proofErr w:type="spellStart"/>
       <w:r>
-        <w:t>Khazad-</w:t>
-      </w:r>
-      <w:proofErr w:type="gramStart"/>
-      <w:r>
-        <w:t>dûm</w:t>
-      </w:r>
-      <w:proofErr w:type="spellEnd"/>
-      <w:r>
-        <w:t>, and</w:t>
-      </w:r>
-      <w:proofErr w:type="gramEnd"/>
-      <w:r>
-        <w:t xml:space="preserve"> fall of Gandalf. The Company reaches </w:t>
+        <w:t>Khazad-dûm</w:t>
+      </w:r>
+      <w:proofErr w:type="spellEnd"/>
+      <w:r>
+        <w:t xml:space="preserve">, and fall of Gandalf. The Company reaches </w:t>
       </w:r>
       <w:proofErr w:type="spellStart"/>
       <w:r>
@@ -2500,15 +2419,7 @@
         </w:numPr>
       </w:pPr>
       <w:r>
-        <w:t xml:space="preserve">25 He casts down the </w:t>
-      </w:r>
-      <w:proofErr w:type="gramStart"/>
-      <w:r>
-        <w:t>Balrog, and</w:t>
-      </w:r>
-      <w:proofErr w:type="gramEnd"/>
-      <w:r>
-        <w:t xml:space="preserve"> passes away. His body lies on the peak. </w:t>
+        <w:t xml:space="preserve">25 He casts down the Balrog, and passes away. His body lies on the peak. </w:t>
       </w:r>
     </w:p>
     <w:p>
@@ -2528,15 +2439,7 @@
         </w:numPr>
       </w:pPr>
       <w:r>
-        <w:t xml:space="preserve">15 The Mirror of Galadriel. Gandalf returns to </w:t>
-      </w:r>
-      <w:proofErr w:type="gramStart"/>
-      <w:r>
-        <w:t>life, and</w:t>
-      </w:r>
-      <w:proofErr w:type="gramEnd"/>
-      <w:r>
-        <w:t xml:space="preserve"> lies in a trance. </w:t>
+        <w:t xml:space="preserve">15 The Mirror of Galadriel. Gandalf returns to life, and lies in a trance. </w:t>
       </w:r>
     </w:p>
     <w:p>
@@ -3067,17 +2970,12 @@
         <w:t xml:space="preserve"> for Minas Tirith. Frodo hides in sight of the </w:t>
       </w:r>
       <w:proofErr w:type="spellStart"/>
-      <w:proofErr w:type="gramStart"/>
       <w:r>
         <w:t>Morannon</w:t>
       </w:r>
       <w:proofErr w:type="spellEnd"/>
       <w:r>
-        <w:t>, and</w:t>
-      </w:r>
-      <w:proofErr w:type="gramEnd"/>
-      <w:r>
-        <w:t xml:space="preserve"> leaves at dusk. </w:t>
+        <w:t xml:space="preserve">, and leaves at dusk. </w:t>
       </w:r>
     </w:p>
     <w:p>
@@ -3274,15 +3172,7 @@
       </w:r>
       <w:proofErr w:type="spellEnd"/>
       <w:r>
-        <w:t xml:space="preserve"> Day. The Muster of Rohan: </w:t>
-      </w:r>
-      <w:proofErr w:type="gramStart"/>
-      <w:r>
-        <w:t>the</w:t>
-      </w:r>
-      <w:proofErr w:type="gramEnd"/>
-      <w:r>
-        <w:t xml:space="preserve"> </w:t>
+        <w:t xml:space="preserve"> Day. The Muster of Rohan: the </w:t>
       </w:r>
       <w:proofErr w:type="spellStart"/>
       <w:r>
@@ -3306,15 +3196,7 @@
       </w:r>
       <w:proofErr w:type="spellEnd"/>
       <w:r>
-        <w:t xml:space="preserve"> rescued by Gandalf outside the gates of the </w:t>
-      </w:r>
-      <w:proofErr w:type="gramStart"/>
-      <w:r>
-        <w:t>City</w:t>
-      </w:r>
-      <w:proofErr w:type="gramEnd"/>
-      <w:r>
-        <w:t xml:space="preserve">. Aragorn crosses </w:t>
+        <w:t xml:space="preserve"> rescued by Gandalf outside the gates of the City. Aragorn crosses </w:t>
       </w:r>
       <w:proofErr w:type="spellStart"/>
       <w:r>
@@ -3346,15 +3228,7 @@
       </w:r>
       <w:proofErr w:type="spellEnd"/>
       <w:r>
-        <w:t xml:space="preserve">. Frodo passes the </w:t>
-      </w:r>
-      <w:proofErr w:type="gramStart"/>
-      <w:r>
-        <w:t>Cross-roads, and</w:t>
-      </w:r>
-      <w:proofErr w:type="gramEnd"/>
-      <w:r>
-        <w:t xml:space="preserve"> sees the Morgul-host set forth. </w:t>
+        <w:t xml:space="preserve">. Frodo passes the Cross-roads, and sees the Morgul-host set forth. </w:t>
       </w:r>
     </w:p>
     <w:p>
@@ -3369,17 +3243,12 @@
         <w:t xml:space="preserve">11 Gollum visits </w:t>
       </w:r>
       <w:proofErr w:type="spellStart"/>
-      <w:proofErr w:type="gramStart"/>
       <w:r>
         <w:t>Shelob</w:t>
       </w:r>
       <w:proofErr w:type="spellEnd"/>
       <w:r>
-        <w:t>, but</w:t>
-      </w:r>
-      <w:proofErr w:type="gramEnd"/>
-      <w:r>
-        <w:t xml:space="preserve"> seeing Frodo asleep nearly repents. Denethor sends </w:t>
+        <w:t xml:space="preserve">, but seeing Frodo asleep nearly repents. Denethor sends </w:t>
       </w:r>
       <w:proofErr w:type="spellStart"/>
       <w:r>

--- a/lotr_tale_years/lotr lord of the rings THE GREAT YEARS.docx
+++ b/lotr_tale_years/lotr lord of the rings THE GREAT YEARS.docx
@@ -99,12 +99,17 @@
         <w:t xml:space="preserve"> and the Inn at Bree are raided in the early hours. Frodo leaves Bree. Gandalf comes to </w:t>
       </w:r>
       <w:proofErr w:type="spellStart"/>
+      <w:proofErr w:type="gramStart"/>
       <w:r>
         <w:t>Crickhollow</w:t>
       </w:r>
       <w:proofErr w:type="spellEnd"/>
       <w:r>
-        <w:t>, and reaches Bree at night.</w:t>
+        <w:t>, and</w:t>
+      </w:r>
+      <w:proofErr w:type="gramEnd"/>
+      <w:r>
+        <w:t xml:space="preserve"> reaches Bree at night.</w:t>
       </w:r>
     </w:p>
     <w:p>
@@ -331,11 +336,19 @@
       </w:r>
       <w:proofErr w:type="spellStart"/>
       <w:r>
-        <w:t>Khazad-dûm</w:t>
-      </w:r>
-      <w:proofErr w:type="spellEnd"/>
-      <w:r>
-        <w:t xml:space="preserve">, and fall of Gandalf. The Company reaches </w:t>
+        <w:t>Khazad-</w:t>
+      </w:r>
+      <w:proofErr w:type="gramStart"/>
+      <w:r>
+        <w:t>dûm</w:t>
+      </w:r>
+      <w:proofErr w:type="spellEnd"/>
+      <w:r>
+        <w:t>, and</w:t>
+      </w:r>
+      <w:proofErr w:type="gramEnd"/>
+      <w:r>
+        <w:t xml:space="preserve"> fall of Gandalf. The Company reaches </w:t>
       </w:r>
       <w:proofErr w:type="spellStart"/>
       <w:r>
@@ -403,14 +416,34 @@
         </w:numPr>
       </w:pPr>
       <w:r>
-        <w:t xml:space="preserve">25 He casts down the Balrog, and passes away. His body lies on the peak. </w:t>
-      </w:r>
-    </w:p>
+        <w:t xml:space="preserve">25 He casts down the </w:t>
+      </w:r>
+      <w:proofErr w:type="gramStart"/>
+      <w:r>
+        <w:t>Balrog, and</w:t>
+      </w:r>
+      <w:proofErr w:type="gramEnd"/>
+      <w:r>
+        <w:t xml:space="preserve"> passes away. His body lies on the peak. </w:t>
+      </w:r>
+    </w:p>
+    <w:p/>
+    <w:p/>
+    <w:p/>
+    <w:p/>
+    <w:p/>
+    <w:p/>
+    <w:p/>
+    <w:p/>
+    <w:p/>
+    <w:p/>
+    <w:p/>
     <w:p>
       <w:pPr>
         <w:pStyle w:val="Heading1"/>
       </w:pPr>
       <w:r>
+        <w:lastRenderedPageBreak/>
         <w:t xml:space="preserve">February </w:t>
       </w:r>
     </w:p>
@@ -423,7 +456,15 @@
         </w:numPr>
       </w:pPr>
       <w:r>
-        <w:t xml:space="preserve">15 The Mirror of Galadriel. Gandalf returns to life, and lies in a trance. </w:t>
+        <w:t xml:space="preserve">15 The Mirror of Galadriel. Gandalf returns to </w:t>
+      </w:r>
+      <w:proofErr w:type="gramStart"/>
+      <w:r>
+        <w:t>life, and</w:t>
+      </w:r>
+      <w:proofErr w:type="gramEnd"/>
+      <w:r>
+        <w:t xml:space="preserve"> lies in a trance. </w:t>
       </w:r>
     </w:p>
     <w:p>
@@ -735,7 +776,963 @@
         <w:pStyle w:val="Heading1"/>
       </w:pPr>
       <w:r>
+        <w:t xml:space="preserve">March </w:t>
+      </w:r>
+    </w:p>
+    <w:p>
+      <w:pPr>
+        <w:pStyle w:val="ListParagraph"/>
+        <w:numPr>
+          <w:ilvl w:val="0"/>
+          <w:numId w:val="4"/>
+        </w:numPr>
+      </w:pPr>
+      <w:r>
+        <w:t xml:space="preserve">1 Frodo begins the passage of the Dead Marshes at dawn. </w:t>
+      </w:r>
+      <w:proofErr w:type="spellStart"/>
+      <w:r>
+        <w:t>Entmoot</w:t>
+      </w:r>
+      <w:proofErr w:type="spellEnd"/>
+      <w:r>
+        <w:t xml:space="preserve"> continues. Aragorn meets Gandalf the White. They set out for </w:t>
+      </w:r>
+      <w:proofErr w:type="spellStart"/>
+      <w:r>
+        <w:t>Edoras</w:t>
+      </w:r>
+      <w:proofErr w:type="spellEnd"/>
+      <w:r>
+        <w:t xml:space="preserve">. </w:t>
+      </w:r>
+      <w:proofErr w:type="spellStart"/>
+      <w:r>
+        <w:t>Faramir</w:t>
+      </w:r>
+      <w:proofErr w:type="spellEnd"/>
+      <w:r>
+        <w:t xml:space="preserve"> leaves Minas Tirith on an errand to </w:t>
+      </w:r>
+      <w:proofErr w:type="spellStart"/>
+      <w:r>
+        <w:t>Ithilien</w:t>
+      </w:r>
+      <w:proofErr w:type="spellEnd"/>
+      <w:r>
+        <w:t xml:space="preserve">. </w:t>
+      </w:r>
+    </w:p>
+    <w:p>
+      <w:pPr>
+        <w:pStyle w:val="ListParagraph"/>
+        <w:numPr>
+          <w:ilvl w:val="0"/>
+          <w:numId w:val="4"/>
+        </w:numPr>
+      </w:pPr>
+      <w:r>
+        <w:t xml:space="preserve">2 Frodo comes to the end of the Marshes. Gandalf comes to </w:t>
+      </w:r>
+      <w:proofErr w:type="spellStart"/>
+      <w:r>
+        <w:t>Edoras</w:t>
+      </w:r>
+      <w:proofErr w:type="spellEnd"/>
+      <w:r>
+        <w:t xml:space="preserve"> and heals Théoden. The </w:t>
+      </w:r>
+      <w:proofErr w:type="spellStart"/>
+      <w:r>
+        <w:t>Rohirrim</w:t>
+      </w:r>
+      <w:proofErr w:type="spellEnd"/>
+      <w:r>
+        <w:t xml:space="preserve"> ride west against Saruman. Second Battle of Fords of </w:t>
+      </w:r>
+      <w:proofErr w:type="spellStart"/>
+      <w:r>
+        <w:t>Isen</w:t>
+      </w:r>
+      <w:proofErr w:type="spellEnd"/>
+      <w:r>
+        <w:t xml:space="preserve">. </w:t>
+      </w:r>
+      <w:proofErr w:type="spellStart"/>
+      <w:r>
+        <w:t>Erkenbrand</w:t>
+      </w:r>
+      <w:proofErr w:type="spellEnd"/>
+      <w:r>
+        <w:t xml:space="preserve"> defeated. </w:t>
+      </w:r>
+      <w:proofErr w:type="spellStart"/>
+      <w:r>
+        <w:t>Entmoot</w:t>
+      </w:r>
+      <w:proofErr w:type="spellEnd"/>
+      <w:r>
+        <w:t xml:space="preserve"> ends in afternoon. The </w:t>
+      </w:r>
+      <w:proofErr w:type="spellStart"/>
+      <w:r>
+        <w:t>Ents</w:t>
+      </w:r>
+      <w:proofErr w:type="spellEnd"/>
+      <w:r>
+        <w:t xml:space="preserve"> march on Isengard and reach it at night. </w:t>
+      </w:r>
+    </w:p>
+    <w:p>
+      <w:pPr>
+        <w:pStyle w:val="ListParagraph"/>
+        <w:numPr>
+          <w:ilvl w:val="0"/>
+          <w:numId w:val="4"/>
+        </w:numPr>
+      </w:pPr>
+      <w:r>
+        <w:t xml:space="preserve">3 Théoden retreats to Helm’s Deep. Battle of the </w:t>
+      </w:r>
+      <w:proofErr w:type="spellStart"/>
+      <w:r>
+        <w:t>Hornburg</w:t>
+      </w:r>
+      <w:proofErr w:type="spellEnd"/>
+      <w:r>
+        <w:t xml:space="preserve"> begins. </w:t>
+      </w:r>
+      <w:proofErr w:type="spellStart"/>
+      <w:r>
+        <w:t>Ents</w:t>
+      </w:r>
+      <w:proofErr w:type="spellEnd"/>
+      <w:r>
+        <w:t xml:space="preserve"> complete the destruction of Isengard. </w:t>
+      </w:r>
+    </w:p>
+    <w:p>
+      <w:pPr>
+        <w:pStyle w:val="ListParagraph"/>
+        <w:numPr>
+          <w:ilvl w:val="0"/>
+          <w:numId w:val="4"/>
+        </w:numPr>
+      </w:pPr>
+      <w:r>
+        <w:t xml:space="preserve">4 Théoden and Gandalf set out from Helm’s Deep for Isengard. Frodo reaches the slag-mounds on the edge of the Desolation of the </w:t>
+      </w:r>
+      <w:proofErr w:type="spellStart"/>
+      <w:r>
+        <w:t>Morannon</w:t>
+      </w:r>
+      <w:proofErr w:type="spellEnd"/>
+      <w:r>
+        <w:t xml:space="preserve">. </w:t>
+      </w:r>
+    </w:p>
+    <w:p>
+      <w:pPr>
+        <w:pStyle w:val="ListParagraph"/>
+        <w:numPr>
+          <w:ilvl w:val="0"/>
+          <w:numId w:val="4"/>
+        </w:numPr>
+      </w:pPr>
+      <w:r>
+        <w:t xml:space="preserve">5 Théoden reaches Isengard at noon. Parley with Saruman in </w:t>
+      </w:r>
+      <w:proofErr w:type="spellStart"/>
+      <w:r>
+        <w:t>Orthanc</w:t>
+      </w:r>
+      <w:proofErr w:type="spellEnd"/>
+      <w:r>
+        <w:t xml:space="preserve">. Winged </w:t>
+      </w:r>
+      <w:proofErr w:type="spellStart"/>
+      <w:r>
+        <w:t>Nazgûl</w:t>
+      </w:r>
+      <w:proofErr w:type="spellEnd"/>
+      <w:r>
+        <w:t xml:space="preserve"> passes over the camp at Dol Baran. Gandalf sets out with </w:t>
+      </w:r>
+      <w:proofErr w:type="spellStart"/>
+      <w:r>
+        <w:t>Peregrin</w:t>
+      </w:r>
+      <w:proofErr w:type="spellEnd"/>
+      <w:r>
+        <w:t xml:space="preserve"> for Minas Tirith. Frodo hides in sight of the </w:t>
+      </w:r>
+      <w:proofErr w:type="spellStart"/>
+      <w:proofErr w:type="gramStart"/>
+      <w:r>
+        <w:t>Morannon</w:t>
+      </w:r>
+      <w:proofErr w:type="spellEnd"/>
+      <w:r>
+        <w:t>, and</w:t>
+      </w:r>
+      <w:proofErr w:type="gramEnd"/>
+      <w:r>
+        <w:t xml:space="preserve"> leaves at dusk. </w:t>
+      </w:r>
+    </w:p>
+    <w:p>
+      <w:pPr>
+        <w:pStyle w:val="ListParagraph"/>
+        <w:numPr>
+          <w:ilvl w:val="0"/>
+          <w:numId w:val="4"/>
+        </w:numPr>
+      </w:pPr>
+      <w:r>
+        <w:t xml:space="preserve">6 Aragorn overtaken by the </w:t>
+      </w:r>
+      <w:proofErr w:type="spellStart"/>
+      <w:r>
+        <w:t>Dúnedain</w:t>
+      </w:r>
+      <w:proofErr w:type="spellEnd"/>
+      <w:r>
+        <w:t xml:space="preserve"> in the early hours. Théoden sets out from the </w:t>
+      </w:r>
+      <w:proofErr w:type="spellStart"/>
+      <w:r>
+        <w:t>Hornburg</w:t>
+      </w:r>
+      <w:proofErr w:type="spellEnd"/>
+      <w:r>
+        <w:t xml:space="preserve"> for </w:t>
+      </w:r>
+      <w:proofErr w:type="spellStart"/>
+      <w:r>
+        <w:t>Harrowdale</w:t>
+      </w:r>
+      <w:proofErr w:type="spellEnd"/>
+      <w:r>
+        <w:t xml:space="preserve">. Aragorn sets out later. </w:t>
+      </w:r>
+    </w:p>
+    <w:p>
+      <w:pPr>
+        <w:pStyle w:val="ListParagraph"/>
+        <w:numPr>
+          <w:ilvl w:val="0"/>
+          <w:numId w:val="4"/>
+        </w:numPr>
+      </w:pPr>
+      <w:r>
+        <w:t xml:space="preserve">7 Frodo taken by </w:t>
+      </w:r>
+      <w:proofErr w:type="spellStart"/>
+      <w:r>
+        <w:t>Faramir</w:t>
+      </w:r>
+      <w:proofErr w:type="spellEnd"/>
+      <w:r>
+        <w:t xml:space="preserve"> to </w:t>
+      </w:r>
+      <w:proofErr w:type="spellStart"/>
+      <w:r>
+        <w:t>Henneth</w:t>
+      </w:r>
+      <w:proofErr w:type="spellEnd"/>
+      <w:r>
+        <w:t xml:space="preserve"> </w:t>
+      </w:r>
+      <w:proofErr w:type="spellStart"/>
+      <w:r>
+        <w:t>Annûn</w:t>
+      </w:r>
+      <w:proofErr w:type="spellEnd"/>
+      <w:r>
+        <w:t xml:space="preserve">. Aragorn comes to </w:t>
+      </w:r>
+      <w:proofErr w:type="spellStart"/>
+      <w:r>
+        <w:t>Dunharrow</w:t>
+      </w:r>
+      <w:proofErr w:type="spellEnd"/>
+      <w:r>
+        <w:t xml:space="preserve"> at nightfall. </w:t>
+      </w:r>
+    </w:p>
+    <w:p>
+      <w:pPr>
+        <w:pStyle w:val="ListParagraph"/>
+        <w:numPr>
+          <w:ilvl w:val="0"/>
+          <w:numId w:val="4"/>
+        </w:numPr>
+      </w:pPr>
+      <w:r>
+        <w:t xml:space="preserve">8 Aragorn takes the ‘Paths of the Dead’ at daybreak; he reaches </w:t>
+      </w:r>
+      <w:proofErr w:type="spellStart"/>
+      <w:r>
+        <w:t>Erech</w:t>
+      </w:r>
+      <w:proofErr w:type="spellEnd"/>
+      <w:r>
+        <w:t xml:space="preserve"> at midnight. Frodo leaves </w:t>
+      </w:r>
+      <w:proofErr w:type="spellStart"/>
+      <w:r>
+        <w:t>Henneth</w:t>
+      </w:r>
+      <w:proofErr w:type="spellEnd"/>
+      <w:r>
+        <w:t xml:space="preserve"> </w:t>
+      </w:r>
+      <w:proofErr w:type="spellStart"/>
+      <w:r>
+        <w:t>Annûn</w:t>
+      </w:r>
+      <w:proofErr w:type="spellEnd"/>
+      <w:r>
+        <w:t xml:space="preserve">. </w:t>
+      </w:r>
+    </w:p>
+    <w:p>
+      <w:pPr>
+        <w:pStyle w:val="ListParagraph"/>
+        <w:numPr>
+          <w:ilvl w:val="0"/>
+          <w:numId w:val="4"/>
+        </w:numPr>
+      </w:pPr>
+      <w:r>
+        <w:t xml:space="preserve">9 Gandalf reaches Minas Tirith. </w:t>
+      </w:r>
+      <w:proofErr w:type="spellStart"/>
+      <w:r>
+        <w:t>Faramir</w:t>
+      </w:r>
+      <w:proofErr w:type="spellEnd"/>
+      <w:r>
+        <w:t xml:space="preserve"> leaves </w:t>
+      </w:r>
+      <w:proofErr w:type="spellStart"/>
+      <w:r>
+        <w:t>Henneth</w:t>
+      </w:r>
+      <w:proofErr w:type="spellEnd"/>
+      <w:r>
+        <w:t xml:space="preserve"> </w:t>
+      </w:r>
+      <w:proofErr w:type="spellStart"/>
+      <w:r>
+        <w:t>Annûn</w:t>
+      </w:r>
+      <w:proofErr w:type="spellEnd"/>
+      <w:r>
+        <w:t xml:space="preserve">. Aragorn sets out from </w:t>
+      </w:r>
+      <w:proofErr w:type="spellStart"/>
+      <w:r>
+        <w:t>Erech</w:t>
+      </w:r>
+      <w:proofErr w:type="spellEnd"/>
+      <w:r>
+        <w:t xml:space="preserve"> and comes to </w:t>
+      </w:r>
+      <w:proofErr w:type="spellStart"/>
+      <w:r>
+        <w:t>Calembel</w:t>
+      </w:r>
+      <w:proofErr w:type="spellEnd"/>
+      <w:r>
+        <w:t xml:space="preserve">. At dusk Frodo reaches the Morgul-road. Théoden comes to </w:t>
+      </w:r>
+      <w:proofErr w:type="spellStart"/>
+      <w:r>
+        <w:t>Dunharrow</w:t>
+      </w:r>
+      <w:proofErr w:type="spellEnd"/>
+      <w:r>
+        <w:t xml:space="preserve">. Darkness begins to flow out of Mordor. </w:t>
+      </w:r>
+    </w:p>
+    <w:p>
+      <w:pPr>
+        <w:pStyle w:val="ListParagraph"/>
+        <w:numPr>
+          <w:ilvl w:val="0"/>
+          <w:numId w:val="4"/>
+        </w:numPr>
+      </w:pPr>
+      <w:r>
+        <w:t xml:space="preserve">10 The </w:t>
+      </w:r>
+      <w:proofErr w:type="spellStart"/>
+      <w:r>
+        <w:t>Dawnless</w:t>
+      </w:r>
+      <w:proofErr w:type="spellEnd"/>
+      <w:r>
+        <w:t xml:space="preserve"> Day. The Muster of Rohan: </w:t>
+      </w:r>
+      <w:proofErr w:type="gramStart"/>
+      <w:r>
+        <w:t>the</w:t>
+      </w:r>
+      <w:proofErr w:type="gramEnd"/>
+      <w:r>
+        <w:t xml:space="preserve"> </w:t>
+      </w:r>
+      <w:proofErr w:type="spellStart"/>
+      <w:r>
+        <w:t>Rohirrim</w:t>
+      </w:r>
+      <w:proofErr w:type="spellEnd"/>
+      <w:r>
+        <w:t xml:space="preserve"> ride from </w:t>
+      </w:r>
+      <w:proofErr w:type="spellStart"/>
+      <w:r>
+        <w:t>Harrowdale</w:t>
+      </w:r>
+      <w:proofErr w:type="spellEnd"/>
+      <w:r>
+        <w:t xml:space="preserve">. </w:t>
+      </w:r>
+      <w:proofErr w:type="spellStart"/>
+      <w:r>
+        <w:t>Faramir</w:t>
+      </w:r>
+      <w:proofErr w:type="spellEnd"/>
+      <w:r>
+        <w:t xml:space="preserve"> rescued by Gandalf outside the gates of the </w:t>
+      </w:r>
+      <w:proofErr w:type="gramStart"/>
+      <w:r>
+        <w:t>City</w:t>
+      </w:r>
+      <w:proofErr w:type="gramEnd"/>
+      <w:r>
+        <w:t xml:space="preserve">. Aragorn crosses </w:t>
+      </w:r>
+      <w:proofErr w:type="spellStart"/>
+      <w:r>
+        <w:t>Ringló</w:t>
+      </w:r>
+      <w:proofErr w:type="spellEnd"/>
+      <w:r>
+        <w:t xml:space="preserve">. An army from the </w:t>
+      </w:r>
+      <w:proofErr w:type="spellStart"/>
+      <w:r>
+        <w:t>Morannon</w:t>
+      </w:r>
+      <w:proofErr w:type="spellEnd"/>
+      <w:r>
+        <w:t xml:space="preserve"> takes </w:t>
+      </w:r>
+      <w:proofErr w:type="spellStart"/>
+      <w:r>
+        <w:t>Cair</w:t>
+      </w:r>
+      <w:proofErr w:type="spellEnd"/>
+      <w:r>
+        <w:t xml:space="preserve"> Andros and passes into </w:t>
+      </w:r>
+      <w:proofErr w:type="spellStart"/>
+      <w:r>
+        <w:t>Anórien</w:t>
+      </w:r>
+      <w:proofErr w:type="spellEnd"/>
+      <w:r>
+        <w:t xml:space="preserve">. Frodo passes the </w:t>
+      </w:r>
+      <w:proofErr w:type="gramStart"/>
+      <w:r>
+        <w:t>Cross-roads, and</w:t>
+      </w:r>
+      <w:proofErr w:type="gramEnd"/>
+      <w:r>
+        <w:t xml:space="preserve"> sees the Morgul-host set forth. </w:t>
+      </w:r>
+    </w:p>
+    <w:p>
+      <w:pPr>
+        <w:pStyle w:val="ListParagraph"/>
+        <w:numPr>
+          <w:ilvl w:val="0"/>
+          <w:numId w:val="4"/>
+        </w:numPr>
+      </w:pPr>
+      <w:r>
+        <w:t xml:space="preserve">11 Gollum visits </w:t>
+      </w:r>
+      <w:proofErr w:type="spellStart"/>
+      <w:proofErr w:type="gramStart"/>
+      <w:r>
+        <w:t>Shelob</w:t>
+      </w:r>
+      <w:proofErr w:type="spellEnd"/>
+      <w:r>
+        <w:t>, but</w:t>
+      </w:r>
+      <w:proofErr w:type="gramEnd"/>
+      <w:r>
+        <w:t xml:space="preserve"> seeing Frodo asleep nearly repents. Denethor sends </w:t>
+      </w:r>
+      <w:proofErr w:type="spellStart"/>
+      <w:r>
+        <w:t>Faramir</w:t>
+      </w:r>
+      <w:proofErr w:type="spellEnd"/>
+      <w:r>
+        <w:t xml:space="preserve"> to Osgiliath. Aragorn reaches </w:t>
+      </w:r>
+      <w:proofErr w:type="spellStart"/>
+      <w:r>
+        <w:t>Linhir</w:t>
+      </w:r>
+      <w:proofErr w:type="spellEnd"/>
+      <w:r>
+        <w:t xml:space="preserve"> and crosses into </w:t>
+      </w:r>
+      <w:proofErr w:type="spellStart"/>
+      <w:r>
+        <w:t>Lebennin</w:t>
+      </w:r>
+      <w:proofErr w:type="spellEnd"/>
+      <w:r>
+        <w:t xml:space="preserve">. Eastern Rohan is invaded from the north. First assault on </w:t>
+      </w:r>
+      <w:proofErr w:type="spellStart"/>
+      <w:r>
+        <w:t>Lórien</w:t>
+      </w:r>
+      <w:proofErr w:type="spellEnd"/>
+      <w:r>
+        <w:t xml:space="preserve">. </w:t>
+      </w:r>
+    </w:p>
+    <w:p>
+      <w:pPr>
+        <w:pStyle w:val="ListParagraph"/>
+        <w:numPr>
+          <w:ilvl w:val="0"/>
+          <w:numId w:val="4"/>
+        </w:numPr>
+      </w:pPr>
+      <w:r>
+        <w:t xml:space="preserve">12 Gollum leads Frodo into </w:t>
+      </w:r>
+      <w:proofErr w:type="spellStart"/>
+      <w:r>
+        <w:t>Shelob’s</w:t>
+      </w:r>
+      <w:proofErr w:type="spellEnd"/>
+      <w:r>
+        <w:t xml:space="preserve"> lair. </w:t>
+      </w:r>
+      <w:proofErr w:type="spellStart"/>
+      <w:r>
+        <w:t>Faramir</w:t>
+      </w:r>
+      <w:proofErr w:type="spellEnd"/>
+      <w:r>
+        <w:t xml:space="preserve"> retreats to the Causeway Forts. Théoden camps under Min-</w:t>
+      </w:r>
+      <w:proofErr w:type="spellStart"/>
+      <w:r>
+        <w:t>Rimmon</w:t>
+      </w:r>
+      <w:proofErr w:type="spellEnd"/>
+      <w:r>
+        <w:t xml:space="preserve">. Aragorn drives the enemy towards </w:t>
+      </w:r>
+      <w:proofErr w:type="spellStart"/>
+      <w:r>
+        <w:t>Pelargir</w:t>
+      </w:r>
+      <w:proofErr w:type="spellEnd"/>
+      <w:r>
+        <w:t xml:space="preserve">. The </w:t>
+      </w:r>
+      <w:proofErr w:type="spellStart"/>
+      <w:r>
+        <w:t>Ents</w:t>
+      </w:r>
+      <w:proofErr w:type="spellEnd"/>
+      <w:r>
+        <w:t xml:space="preserve"> defeat the invaders of Rohan. </w:t>
+      </w:r>
+    </w:p>
+    <w:p>
+      <w:pPr>
+        <w:pStyle w:val="ListParagraph"/>
+        <w:numPr>
+          <w:ilvl w:val="0"/>
+          <w:numId w:val="4"/>
+        </w:numPr>
+      </w:pPr>
+      <w:r>
+        <w:t xml:space="preserve">13 Frodo captured by the Orcs of </w:t>
+      </w:r>
+      <w:proofErr w:type="spellStart"/>
+      <w:r>
+        <w:t>Cirith</w:t>
+      </w:r>
+      <w:proofErr w:type="spellEnd"/>
+      <w:r>
+        <w:t xml:space="preserve"> </w:t>
+      </w:r>
+      <w:proofErr w:type="spellStart"/>
+      <w:r>
+        <w:t>Ungol</w:t>
+      </w:r>
+      <w:proofErr w:type="spellEnd"/>
+      <w:r>
+        <w:t xml:space="preserve">. The </w:t>
+      </w:r>
+      <w:proofErr w:type="spellStart"/>
+      <w:r>
+        <w:t>Pelennor</w:t>
+      </w:r>
+      <w:proofErr w:type="spellEnd"/>
+      <w:r>
+        <w:t xml:space="preserve"> is overrun. </w:t>
+      </w:r>
+      <w:proofErr w:type="spellStart"/>
+      <w:r>
+        <w:t>Faramir</w:t>
+      </w:r>
+      <w:proofErr w:type="spellEnd"/>
+      <w:r>
+        <w:t xml:space="preserve"> is wounded. Aragorn reaches </w:t>
+      </w:r>
+      <w:proofErr w:type="spellStart"/>
+      <w:r>
+        <w:t>Pelargir</w:t>
+      </w:r>
+      <w:proofErr w:type="spellEnd"/>
+      <w:r>
+        <w:t xml:space="preserve"> and captures the fleet. Théoden in </w:t>
+      </w:r>
+      <w:proofErr w:type="spellStart"/>
+      <w:r>
+        <w:t>Drúadan</w:t>
+      </w:r>
+      <w:proofErr w:type="spellEnd"/>
+      <w:r>
+        <w:t xml:space="preserve"> Forest. </w:t>
+      </w:r>
+    </w:p>
+    <w:p>
+      <w:pPr>
+        <w:pStyle w:val="ListParagraph"/>
+        <w:numPr>
+          <w:ilvl w:val="0"/>
+          <w:numId w:val="4"/>
+        </w:numPr>
+      </w:pPr>
+      <w:r>
+        <w:t xml:space="preserve">14 Samwise finds Frodo in the Tower. Minas Tirith is besieged. The </w:t>
+      </w:r>
+      <w:proofErr w:type="spellStart"/>
+      <w:r>
+        <w:t>Rohirrim</w:t>
+      </w:r>
+      <w:proofErr w:type="spellEnd"/>
+      <w:r>
+        <w:t xml:space="preserve"> led by the Wild Men come to the Grey Wood. </w:t>
+      </w:r>
+    </w:p>
+    <w:p>
+      <w:pPr>
+        <w:pStyle w:val="ListParagraph"/>
+        <w:numPr>
+          <w:ilvl w:val="0"/>
+          <w:numId w:val="4"/>
+        </w:numPr>
+      </w:pPr>
+      <w:r>
         <w:lastRenderedPageBreak/>
+        <w:t xml:space="preserve">15 In the early hours the Witch-king breaks the Gates of the City. Denethor burns himself on a pyre. The horns of the </w:t>
+      </w:r>
+      <w:proofErr w:type="spellStart"/>
+      <w:r>
+        <w:t>Rohirrim</w:t>
+      </w:r>
+      <w:proofErr w:type="spellEnd"/>
+      <w:r>
+        <w:t xml:space="preserve"> are heard at cockcrow. Battle of the </w:t>
+      </w:r>
+      <w:proofErr w:type="spellStart"/>
+      <w:r>
+        <w:t>Pelennor</w:t>
+      </w:r>
+      <w:proofErr w:type="spellEnd"/>
+      <w:r>
+        <w:t xml:space="preserve">. Théoden is slain. Aragorn raises the standard of Arwen. Frodo and Samwise escape and begin their journey north along the </w:t>
+      </w:r>
+      <w:proofErr w:type="spellStart"/>
+      <w:r>
+        <w:t>Morgai</w:t>
+      </w:r>
+      <w:proofErr w:type="spellEnd"/>
+      <w:r>
+        <w:t xml:space="preserve">. Battle under the trees in Mirkwood; </w:t>
+      </w:r>
+      <w:proofErr w:type="spellStart"/>
+      <w:r>
+        <w:t>Thranduil</w:t>
+      </w:r>
+      <w:proofErr w:type="spellEnd"/>
+      <w:r>
+        <w:t xml:space="preserve"> repels the forces of Dol Guldur. Second assault on </w:t>
+      </w:r>
+      <w:proofErr w:type="spellStart"/>
+      <w:r>
+        <w:t>Lórien</w:t>
+      </w:r>
+      <w:proofErr w:type="spellEnd"/>
+      <w:r>
+        <w:t xml:space="preserve">. </w:t>
+      </w:r>
+    </w:p>
+    <w:p>
+      <w:pPr>
+        <w:pStyle w:val="ListParagraph"/>
+        <w:numPr>
+          <w:ilvl w:val="0"/>
+          <w:numId w:val="4"/>
+        </w:numPr>
+      </w:pPr>
+      <w:r>
+        <w:t xml:space="preserve">16 Debate of the commanders. Frodo from the </w:t>
+      </w:r>
+      <w:proofErr w:type="spellStart"/>
+      <w:r>
+        <w:t>Morgai</w:t>
+      </w:r>
+      <w:proofErr w:type="spellEnd"/>
+      <w:r>
+        <w:t xml:space="preserve"> looks out over the camp to Mount Doom. </w:t>
+      </w:r>
+    </w:p>
+    <w:p>
+      <w:pPr>
+        <w:pStyle w:val="ListParagraph"/>
+        <w:numPr>
+          <w:ilvl w:val="0"/>
+          <w:numId w:val="4"/>
+        </w:numPr>
+      </w:pPr>
+      <w:r>
+        <w:t xml:space="preserve">17 Battle of Dale. King Brand and King </w:t>
+      </w:r>
+      <w:proofErr w:type="spellStart"/>
+      <w:r>
+        <w:t>Dáin</w:t>
+      </w:r>
+      <w:proofErr w:type="spellEnd"/>
+      <w:r>
+        <w:t xml:space="preserve"> </w:t>
+      </w:r>
+      <w:proofErr w:type="spellStart"/>
+      <w:r>
+        <w:t>Ironfoot</w:t>
+      </w:r>
+      <w:proofErr w:type="spellEnd"/>
+      <w:r>
+        <w:t xml:space="preserve"> fall. Many Dwarves and Men take refuge in Erebor and are besieged. </w:t>
+      </w:r>
+      <w:proofErr w:type="spellStart"/>
+      <w:r>
+        <w:t>Shagrat</w:t>
+      </w:r>
+      <w:proofErr w:type="spellEnd"/>
+      <w:r>
+        <w:t xml:space="preserve"> brings Frodo’s cloak, mail-shirt, and sword to Barad-</w:t>
+      </w:r>
+      <w:proofErr w:type="spellStart"/>
+      <w:r>
+        <w:t>dûr</w:t>
+      </w:r>
+      <w:proofErr w:type="spellEnd"/>
+      <w:r>
+        <w:t xml:space="preserve">. </w:t>
+      </w:r>
+    </w:p>
+    <w:p>
+      <w:pPr>
+        <w:pStyle w:val="ListParagraph"/>
+        <w:numPr>
+          <w:ilvl w:val="0"/>
+          <w:numId w:val="4"/>
+        </w:numPr>
+      </w:pPr>
+      <w:r>
+        <w:t xml:space="preserve">18 The Host of the West marches from Minas Tirith. Frodo comes in sight of the </w:t>
+      </w:r>
+      <w:proofErr w:type="spellStart"/>
+      <w:r>
+        <w:t>Isenmouthe</w:t>
+      </w:r>
+      <w:proofErr w:type="spellEnd"/>
+      <w:r>
+        <w:t xml:space="preserve">; he is overtaken by Orcs on the road from </w:t>
+      </w:r>
+      <w:proofErr w:type="spellStart"/>
+      <w:r>
+        <w:t>Durthang</w:t>
+      </w:r>
+      <w:proofErr w:type="spellEnd"/>
+      <w:r>
+        <w:t xml:space="preserve"> to </w:t>
+      </w:r>
+      <w:proofErr w:type="spellStart"/>
+      <w:r>
+        <w:t>Udûn</w:t>
+      </w:r>
+      <w:proofErr w:type="spellEnd"/>
+      <w:r>
+        <w:t xml:space="preserve">. </w:t>
+      </w:r>
+    </w:p>
+    <w:p>
+      <w:pPr>
+        <w:pStyle w:val="ListParagraph"/>
+        <w:numPr>
+          <w:ilvl w:val="0"/>
+          <w:numId w:val="4"/>
+        </w:numPr>
+      </w:pPr>
+      <w:r>
+        <w:t>19 The Host comes to Morgul Vale. Frodo and Samwise escape and begin their journey along the road to the Barad-</w:t>
+      </w:r>
+      <w:proofErr w:type="spellStart"/>
+      <w:r>
+        <w:t>dûr</w:t>
+      </w:r>
+      <w:proofErr w:type="spellEnd"/>
+      <w:r>
+        <w:t xml:space="preserve">. </w:t>
+      </w:r>
+    </w:p>
+    <w:p>
+      <w:pPr>
+        <w:pStyle w:val="ListParagraph"/>
+        <w:numPr>
+          <w:ilvl w:val="0"/>
+          <w:numId w:val="4"/>
+        </w:numPr>
+      </w:pPr>
+      <w:r>
+        <w:t xml:space="preserve">22 The dreadful nightfall. Frodo and Samwise leave the road and turn south to Mount Doom. Third assault on </w:t>
+      </w:r>
+      <w:proofErr w:type="spellStart"/>
+      <w:r>
+        <w:t>Lórien</w:t>
+      </w:r>
+      <w:proofErr w:type="spellEnd"/>
+      <w:r>
+        <w:t xml:space="preserve">. </w:t>
+      </w:r>
+    </w:p>
+    <w:p>
+      <w:pPr>
+        <w:pStyle w:val="ListParagraph"/>
+        <w:numPr>
+          <w:ilvl w:val="0"/>
+          <w:numId w:val="4"/>
+        </w:numPr>
+      </w:pPr>
+      <w:r>
+        <w:t xml:space="preserve">23 The Host passes out of </w:t>
+      </w:r>
+      <w:proofErr w:type="spellStart"/>
+      <w:r>
+        <w:t>Ithilien</w:t>
+      </w:r>
+      <w:proofErr w:type="spellEnd"/>
+      <w:r>
+        <w:t xml:space="preserve">. Aragorn dismisses the faint-hearted. Frodo and Samwise cast away their arms and gear. </w:t>
+      </w:r>
+    </w:p>
+    <w:p>
+      <w:pPr>
+        <w:pStyle w:val="ListParagraph"/>
+        <w:numPr>
+          <w:ilvl w:val="0"/>
+          <w:numId w:val="4"/>
+        </w:numPr>
+      </w:pPr>
+      <w:r>
+        <w:t xml:space="preserve">24 Frodo and Samwise make their last journey to the feet of Mount Doom. The Host camps in the Desolation of the </w:t>
+      </w:r>
+      <w:proofErr w:type="spellStart"/>
+      <w:r>
+        <w:t>Morannon</w:t>
+      </w:r>
+      <w:proofErr w:type="spellEnd"/>
+      <w:r>
+        <w:t xml:space="preserve">. </w:t>
+      </w:r>
+    </w:p>
+    <w:p>
+      <w:pPr>
+        <w:pStyle w:val="ListParagraph"/>
+        <w:numPr>
+          <w:ilvl w:val="0"/>
+          <w:numId w:val="4"/>
+        </w:numPr>
+      </w:pPr>
+      <w:r>
+        <w:t xml:space="preserve">25 The Host is surrounded on the Slag-hills. Frodo and Samwise reach the </w:t>
+      </w:r>
+      <w:proofErr w:type="spellStart"/>
+      <w:r>
+        <w:t>Sammath</w:t>
+      </w:r>
+      <w:proofErr w:type="spellEnd"/>
+      <w:r>
+        <w:t xml:space="preserve"> </w:t>
+      </w:r>
+      <w:proofErr w:type="spellStart"/>
+      <w:r>
+        <w:t>Naur</w:t>
+      </w:r>
+      <w:proofErr w:type="spellEnd"/>
+      <w:r>
+        <w:t>. Gollum seizes the Ring and falls in the Cracks of Doom. Downfall of Barad-</w:t>
+      </w:r>
+      <w:proofErr w:type="spellStart"/>
+      <w:r>
+        <w:t>dûr</w:t>
+      </w:r>
+      <w:proofErr w:type="spellEnd"/>
+      <w:r>
+        <w:t xml:space="preserve"> and passing of Sauron.</w:t>
+      </w:r>
+    </w:p>
+    <w:p>
+      <w:pPr>
+        <w:pStyle w:val="Heading3"/>
+      </w:pPr>
+      <w:r>
+        <w:t>THE CHIEF DAYS FROM THE FALL OF BARAD-DÛR TO THE END OF THE THIRD AGE</w:t>
+      </w:r>
+      <w:r>
+        <w:t xml:space="preserve">, </w:t>
+      </w:r>
+      <w:r>
+        <w:t xml:space="preserve">3019 S.R. 1419 </w:t>
+      </w:r>
+    </w:p>
+    <w:p>
+      <w:pPr>
+        <w:pStyle w:val="Heading4"/>
+      </w:pPr>
+      <w:r>
         <w:t xml:space="preserve">March </w:t>
       </w:r>
     </w:p>
@@ -744,19 +1741,227 @@
         <w:pStyle w:val="ListParagraph"/>
         <w:numPr>
           <w:ilvl w:val="0"/>
-          <w:numId w:val="4"/>
-        </w:numPr>
-      </w:pPr>
-      <w:r>
-        <w:t xml:space="preserve">1 Frodo begins the passage of the Dead Marshes at dawn. </w:t>
-      </w:r>
-      <w:proofErr w:type="spellStart"/>
-      <w:r>
-        <w:t>Entmoot</w:t>
-      </w:r>
-      <w:proofErr w:type="spellEnd"/>
-      <w:r>
-        <w:t xml:space="preserve"> continues. Aragorn meets Gandalf the White. They set out for </w:t>
+          <w:numId w:val="8"/>
+        </w:numPr>
+      </w:pPr>
+      <w:r>
+        <w:t xml:space="preserve">27. Bard II and Thorin III </w:t>
+      </w:r>
+      <w:proofErr w:type="spellStart"/>
+      <w:r>
+        <w:t>Stonehelm</w:t>
+      </w:r>
+      <w:proofErr w:type="spellEnd"/>
+      <w:r>
+        <w:t xml:space="preserve"> drive the enemy from Dale. </w:t>
+      </w:r>
+    </w:p>
+    <w:p>
+      <w:pPr>
+        <w:pStyle w:val="ListParagraph"/>
+        <w:numPr>
+          <w:ilvl w:val="0"/>
+          <w:numId w:val="8"/>
+        </w:numPr>
+      </w:pPr>
+      <w:r>
+        <w:t xml:space="preserve">28. </w:t>
+      </w:r>
+      <w:proofErr w:type="spellStart"/>
+      <w:r>
+        <w:t>Celeborn</w:t>
+      </w:r>
+      <w:proofErr w:type="spellEnd"/>
+      <w:r>
+        <w:t xml:space="preserve"> crosses </w:t>
+      </w:r>
+      <w:proofErr w:type="spellStart"/>
+      <w:r>
+        <w:t>Anduin</w:t>
+      </w:r>
+      <w:proofErr w:type="spellEnd"/>
+      <w:r>
+        <w:t xml:space="preserve">; destruction of Dol Guldur begun. </w:t>
+      </w:r>
+    </w:p>
+    <w:p>
+      <w:pPr>
+        <w:pStyle w:val="Heading4"/>
+      </w:pPr>
+      <w:r>
+        <w:t xml:space="preserve">April </w:t>
+      </w:r>
+    </w:p>
+    <w:p>
+      <w:pPr>
+        <w:pStyle w:val="ListParagraph"/>
+        <w:numPr>
+          <w:ilvl w:val="0"/>
+          <w:numId w:val="8"/>
+        </w:numPr>
+      </w:pPr>
+      <w:r>
+        <w:t xml:space="preserve">6. Meeting of </w:t>
+      </w:r>
+      <w:proofErr w:type="spellStart"/>
+      <w:r>
+        <w:t>Celeborn</w:t>
+      </w:r>
+      <w:proofErr w:type="spellEnd"/>
+      <w:r>
+        <w:t xml:space="preserve"> and </w:t>
+      </w:r>
+      <w:proofErr w:type="spellStart"/>
+      <w:r>
+        <w:t>Thranduil</w:t>
+      </w:r>
+      <w:proofErr w:type="spellEnd"/>
+      <w:r>
+        <w:t xml:space="preserve">. </w:t>
+      </w:r>
+    </w:p>
+    <w:p>
+      <w:pPr>
+        <w:pStyle w:val="ListParagraph"/>
+        <w:numPr>
+          <w:ilvl w:val="0"/>
+          <w:numId w:val="8"/>
+        </w:numPr>
+      </w:pPr>
+      <w:r>
+        <w:t xml:space="preserve">8. The Ring-bearers are </w:t>
+      </w:r>
+      <w:proofErr w:type="spellStart"/>
+      <w:r>
+        <w:t>honoured</w:t>
+      </w:r>
+      <w:proofErr w:type="spellEnd"/>
+      <w:r>
+        <w:t xml:space="preserve"> on the Field of </w:t>
+      </w:r>
+      <w:proofErr w:type="spellStart"/>
+      <w:r>
+        <w:t>Cormallen</w:t>
+      </w:r>
+      <w:proofErr w:type="spellEnd"/>
+      <w:r>
+        <w:t xml:space="preserve">. </w:t>
+      </w:r>
+    </w:p>
+    <w:p>
+      <w:pPr>
+        <w:pStyle w:val="Heading4"/>
+      </w:pPr>
+      <w:r>
+        <w:t xml:space="preserve">May </w:t>
+      </w:r>
+    </w:p>
+    <w:p>
+      <w:pPr>
+        <w:pStyle w:val="ListParagraph"/>
+        <w:numPr>
+          <w:ilvl w:val="0"/>
+          <w:numId w:val="8"/>
+        </w:numPr>
+      </w:pPr>
+      <w:r>
+        <w:t xml:space="preserve">1. Crowning of King </w:t>
+      </w:r>
+      <w:proofErr w:type="spellStart"/>
+      <w:r>
+        <w:t>Elessar</w:t>
+      </w:r>
+      <w:proofErr w:type="spellEnd"/>
+      <w:r>
+        <w:t xml:space="preserve">; Elrond and Arwen set out from Rivendell. </w:t>
+      </w:r>
+    </w:p>
+    <w:p>
+      <w:pPr>
+        <w:pStyle w:val="ListParagraph"/>
+        <w:numPr>
+          <w:ilvl w:val="0"/>
+          <w:numId w:val="8"/>
+        </w:numPr>
+      </w:pPr>
+      <w:r>
+        <w:t xml:space="preserve">8. </w:t>
+      </w:r>
+      <w:proofErr w:type="spellStart"/>
+      <w:r>
+        <w:t>Éomer</w:t>
+      </w:r>
+      <w:proofErr w:type="spellEnd"/>
+      <w:r>
+        <w:t xml:space="preserve"> and </w:t>
+      </w:r>
+      <w:proofErr w:type="spellStart"/>
+      <w:r>
+        <w:t>Éowyn</w:t>
+      </w:r>
+      <w:proofErr w:type="spellEnd"/>
+      <w:r>
+        <w:t xml:space="preserve"> depart for Rohan with the sons of Elrond. </w:t>
+      </w:r>
+    </w:p>
+    <w:p>
+      <w:pPr>
+        <w:pStyle w:val="ListParagraph"/>
+        <w:numPr>
+          <w:ilvl w:val="0"/>
+          <w:numId w:val="8"/>
+        </w:numPr>
+      </w:pPr>
+      <w:r>
+        <w:t xml:space="preserve">20. Elrond and Arwen come to </w:t>
+      </w:r>
+      <w:proofErr w:type="spellStart"/>
+      <w:r>
+        <w:t>Lórien</w:t>
+      </w:r>
+      <w:proofErr w:type="spellEnd"/>
+      <w:r>
+        <w:t xml:space="preserve">. </w:t>
+      </w:r>
+    </w:p>
+    <w:p>
+      <w:pPr>
+        <w:pStyle w:val="ListParagraph"/>
+        <w:numPr>
+          <w:ilvl w:val="0"/>
+          <w:numId w:val="8"/>
+        </w:numPr>
+      </w:pPr>
+      <w:r>
+        <w:t xml:space="preserve">27. The escort of Arwen leaves </w:t>
+      </w:r>
+      <w:proofErr w:type="spellStart"/>
+      <w:r>
+        <w:t>Lórien</w:t>
+      </w:r>
+      <w:proofErr w:type="spellEnd"/>
+      <w:r>
+        <w:t xml:space="preserve">. </w:t>
+      </w:r>
+    </w:p>
+    <w:p>
+      <w:pPr>
+        <w:pStyle w:val="Heading4"/>
+      </w:pPr>
+      <w:r>
+        <w:t xml:space="preserve">June </w:t>
+      </w:r>
+    </w:p>
+    <w:p>
+      <w:pPr>
+        <w:pStyle w:val="ListParagraph"/>
+        <w:numPr>
+          <w:ilvl w:val="0"/>
+          <w:numId w:val="8"/>
+        </w:numPr>
+      </w:pPr>
+      <w:r>
+        <w:t xml:space="preserve">14. The sons of Elrond meet the escort and bring Arwen to </w:t>
       </w:r>
       <w:proofErr w:type="spellStart"/>
       <w:r>
@@ -766,19 +1971,55 @@
       <w:r>
         <w:t xml:space="preserve">. </w:t>
       </w:r>
-      <w:proofErr w:type="spellStart"/>
-      <w:r>
-        <w:t>Faramir</w:t>
-      </w:r>
-      <w:proofErr w:type="spellEnd"/>
-      <w:r>
-        <w:t xml:space="preserve"> leaves Minas Tirith on an errand to </w:t>
-      </w:r>
-      <w:proofErr w:type="spellStart"/>
-      <w:r>
-        <w:t>Ithilien</w:t>
-      </w:r>
-      <w:proofErr w:type="spellEnd"/>
+    </w:p>
+    <w:p>
+      <w:pPr>
+        <w:pStyle w:val="ListParagraph"/>
+        <w:numPr>
+          <w:ilvl w:val="0"/>
+          <w:numId w:val="8"/>
+        </w:numPr>
+      </w:pPr>
+      <w:r>
+        <w:t xml:space="preserve">16. They set out for Gondor. </w:t>
+      </w:r>
+    </w:p>
+    <w:p>
+      <w:pPr>
+        <w:pStyle w:val="ListParagraph"/>
+        <w:numPr>
+          <w:ilvl w:val="0"/>
+          <w:numId w:val="8"/>
+        </w:numPr>
+      </w:pPr>
+      <w:r>
+        <w:t xml:space="preserve">25. King </w:t>
+      </w:r>
+      <w:proofErr w:type="spellStart"/>
+      <w:r>
+        <w:t>Elessar</w:t>
+      </w:r>
+      <w:proofErr w:type="spellEnd"/>
+      <w:r>
+        <w:t xml:space="preserve"> finds the sapling of the White Tree. </w:t>
+      </w:r>
+    </w:p>
+    <w:p>
+      <w:pPr>
+        <w:pStyle w:val="ListParagraph"/>
+        <w:numPr>
+          <w:ilvl w:val="0"/>
+          <w:numId w:val="8"/>
+        </w:numPr>
+      </w:pPr>
+      <w:r>
+        <w:t xml:space="preserve">1 Lithe. Arwen comes to the </w:t>
+      </w:r>
+      <w:proofErr w:type="gramStart"/>
+      <w:r>
+        <w:t>City</w:t>
+      </w:r>
+      <w:proofErr w:type="gramEnd"/>
       <w:r>
         <w:t xml:space="preserve">. </w:t>
       </w:r>
@@ -788,11 +2029,79 @@
         <w:pStyle w:val="ListParagraph"/>
         <w:numPr>
           <w:ilvl w:val="0"/>
-          <w:numId w:val="4"/>
-        </w:numPr>
-      </w:pPr>
-      <w:r>
-        <w:t xml:space="preserve">2 Frodo comes to the end of the Marshes. Gandalf comes to </w:t>
+          <w:numId w:val="8"/>
+        </w:numPr>
+      </w:pPr>
+      <w:r>
+        <w:t xml:space="preserve">Mid-year’s Day. Wedding of </w:t>
+      </w:r>
+      <w:proofErr w:type="spellStart"/>
+      <w:r>
+        <w:t>Elessar</w:t>
+      </w:r>
+      <w:proofErr w:type="spellEnd"/>
+      <w:r>
+        <w:t xml:space="preserve"> and Arwen. </w:t>
+      </w:r>
+    </w:p>
+    <w:p>
+      <w:pPr>
+        <w:pStyle w:val="Heading4"/>
+      </w:pPr>
+      <w:r>
+        <w:t xml:space="preserve">July </w:t>
+      </w:r>
+    </w:p>
+    <w:p>
+      <w:pPr>
+        <w:pStyle w:val="ListParagraph"/>
+        <w:numPr>
+          <w:ilvl w:val="0"/>
+          <w:numId w:val="8"/>
+        </w:numPr>
+      </w:pPr>
+      <w:r>
+        <w:t xml:space="preserve">18. </w:t>
+      </w:r>
+      <w:proofErr w:type="spellStart"/>
+      <w:r>
+        <w:t>Éomer</w:t>
+      </w:r>
+      <w:proofErr w:type="spellEnd"/>
+      <w:r>
+        <w:t xml:space="preserve"> returns to Minas Tirith. </w:t>
+      </w:r>
+    </w:p>
+    <w:p>
+      <w:pPr>
+        <w:pStyle w:val="ListParagraph"/>
+        <w:numPr>
+          <w:ilvl w:val="0"/>
+          <w:numId w:val="8"/>
+        </w:numPr>
+      </w:pPr>
+      <w:r>
+        <w:t xml:space="preserve">22. The funeral escort of King Théoden sets out. </w:t>
+      </w:r>
+    </w:p>
+    <w:p>
+      <w:pPr>
+        <w:pStyle w:val="Heading4"/>
+      </w:pPr>
+      <w:r>
+        <w:t xml:space="preserve">August </w:t>
+      </w:r>
+    </w:p>
+    <w:p>
+      <w:pPr>
+        <w:pStyle w:val="ListParagraph"/>
+        <w:numPr>
+          <w:ilvl w:val="0"/>
+          <w:numId w:val="8"/>
+        </w:numPr>
+      </w:pPr>
+      <w:r>
+        <w:t xml:space="preserve">7. The escort comes to </w:t>
       </w:r>
       <w:proofErr w:type="spellStart"/>
       <w:r>
@@ -800,91 +2109,35 @@
       </w:r>
       <w:proofErr w:type="spellEnd"/>
       <w:r>
-        <w:t xml:space="preserve"> and heals Théoden. The </w:t>
-      </w:r>
-      <w:proofErr w:type="spellStart"/>
-      <w:r>
-        <w:t>Rohirrim</w:t>
-      </w:r>
-      <w:proofErr w:type="spellEnd"/>
-      <w:r>
-        <w:t xml:space="preserve"> ride west against Saruman. Second Battle of Fords of </w:t>
-      </w:r>
-      <w:proofErr w:type="spellStart"/>
-      <w:r>
-        <w:t>Isen</w:t>
-      </w:r>
-      <w:proofErr w:type="spellEnd"/>
-      <w:r>
         <w:t xml:space="preserve">. </w:t>
       </w:r>
-      <w:proofErr w:type="spellStart"/>
-      <w:r>
-        <w:t>Erkenbrand</w:t>
-      </w:r>
-      <w:proofErr w:type="spellEnd"/>
-      <w:r>
-        <w:t xml:space="preserve"> defeated. </w:t>
-      </w:r>
-      <w:proofErr w:type="spellStart"/>
-      <w:r>
-        <w:t>Entmoot</w:t>
-      </w:r>
-      <w:proofErr w:type="spellEnd"/>
-      <w:r>
-        <w:t xml:space="preserve"> ends in afternoon. The </w:t>
-      </w:r>
-      <w:proofErr w:type="spellStart"/>
-      <w:r>
-        <w:t>Ents</w:t>
-      </w:r>
-      <w:proofErr w:type="spellEnd"/>
-      <w:r>
-        <w:t xml:space="preserve"> march on Isengard and reach it at night. </w:t>
-      </w:r>
-    </w:p>
-    <w:p>
-      <w:pPr>
-        <w:pStyle w:val="ListParagraph"/>
-        <w:numPr>
-          <w:ilvl w:val="0"/>
-          <w:numId w:val="4"/>
-        </w:numPr>
-      </w:pPr>
-      <w:r>
-        <w:t xml:space="preserve">3 Théoden retreats to Helm’s Deep. Battle of the </w:t>
-      </w:r>
-      <w:proofErr w:type="spellStart"/>
-      <w:r>
-        <w:t>Hornburg</w:t>
-      </w:r>
-      <w:proofErr w:type="spellEnd"/>
-      <w:r>
-        <w:t xml:space="preserve"> begins. </w:t>
-      </w:r>
-      <w:proofErr w:type="spellStart"/>
-      <w:r>
-        <w:t>Ents</w:t>
-      </w:r>
-      <w:proofErr w:type="spellEnd"/>
-      <w:r>
-        <w:t xml:space="preserve"> complete the destruction of Isengard. </w:t>
-      </w:r>
-    </w:p>
-    <w:p>
-      <w:pPr>
-        <w:pStyle w:val="ListParagraph"/>
-        <w:numPr>
-          <w:ilvl w:val="0"/>
-          <w:numId w:val="4"/>
-        </w:numPr>
-      </w:pPr>
-      <w:r>
-        <w:t xml:space="preserve">4 Théoden and Gandalf set out from Helm’s Deep for Isengard. Frodo reaches the slag-mounds on the edge of the Desolation of the </w:t>
-      </w:r>
-      <w:proofErr w:type="spellStart"/>
-      <w:r>
-        <w:t>Morannon</w:t>
+    </w:p>
+    <w:p>
+      <w:pPr>
+        <w:pStyle w:val="ListParagraph"/>
+        <w:numPr>
+          <w:ilvl w:val="0"/>
+          <w:numId w:val="8"/>
+        </w:numPr>
+      </w:pPr>
+      <w:r>
+        <w:t xml:space="preserve">10. Funeral of King Théoden. </w:t>
+      </w:r>
+    </w:p>
+    <w:p>
+      <w:pPr>
+        <w:pStyle w:val="ListParagraph"/>
+        <w:numPr>
+          <w:ilvl w:val="0"/>
+          <w:numId w:val="8"/>
+        </w:numPr>
+      </w:pPr>
+      <w:r>
+        <w:t xml:space="preserve">14. The guests take leave of King </w:t>
+      </w:r>
+      <w:proofErr w:type="spellStart"/>
+      <w:r>
+        <w:t>Éomer</w:t>
       </w:r>
       <w:proofErr w:type="spellEnd"/>
       <w:r>
@@ -896,155 +2149,72 @@
         <w:pStyle w:val="ListParagraph"/>
         <w:numPr>
           <w:ilvl w:val="0"/>
-          <w:numId w:val="4"/>
-        </w:numPr>
-      </w:pPr>
-      <w:r>
-        <w:t xml:space="preserve">5 Théoden reaches Isengard at noon. Parley with Saruman in </w:t>
-      </w:r>
-      <w:proofErr w:type="spellStart"/>
-      <w:r>
-        <w:t>Orthanc</w:t>
-      </w:r>
-      <w:proofErr w:type="spellEnd"/>
-      <w:r>
-        <w:t xml:space="preserve">. Winged </w:t>
-      </w:r>
-      <w:proofErr w:type="spellStart"/>
-      <w:r>
-        <w:t>Nazgûl</w:t>
-      </w:r>
-      <w:proofErr w:type="spellEnd"/>
-      <w:r>
-        <w:t xml:space="preserve"> passes over the camp at Dol Baran. Gandalf sets out with </w:t>
-      </w:r>
-      <w:proofErr w:type="spellStart"/>
-      <w:r>
-        <w:t>Peregrin</w:t>
-      </w:r>
-      <w:proofErr w:type="spellEnd"/>
-      <w:r>
-        <w:t xml:space="preserve"> for Minas Tirith. Frodo hides in sight of the </w:t>
-      </w:r>
-      <w:proofErr w:type="spellStart"/>
-      <w:r>
-        <w:t>Morannon</w:t>
-      </w:r>
-      <w:proofErr w:type="spellEnd"/>
-      <w:r>
-        <w:t xml:space="preserve">, and leaves at dusk. </w:t>
-      </w:r>
-    </w:p>
-    <w:p>
-      <w:pPr>
-        <w:pStyle w:val="ListParagraph"/>
-        <w:numPr>
-          <w:ilvl w:val="0"/>
-          <w:numId w:val="4"/>
-        </w:numPr>
-      </w:pPr>
-      <w:r>
-        <w:t xml:space="preserve">6 Aragorn overtaken by the </w:t>
-      </w:r>
-      <w:proofErr w:type="spellStart"/>
-      <w:r>
-        <w:t>Dúnedain</w:t>
-      </w:r>
-      <w:proofErr w:type="spellEnd"/>
-      <w:r>
-        <w:t xml:space="preserve"> in the early hours. Théoden sets out from the </w:t>
-      </w:r>
-      <w:proofErr w:type="spellStart"/>
-      <w:r>
-        <w:t>Hornburg</w:t>
-      </w:r>
-      <w:proofErr w:type="spellEnd"/>
-      <w:r>
-        <w:t xml:space="preserve"> for </w:t>
-      </w:r>
-      <w:proofErr w:type="spellStart"/>
-      <w:r>
-        <w:t>Harrowdale</w:t>
-      </w:r>
-      <w:proofErr w:type="spellEnd"/>
-      <w:r>
-        <w:t xml:space="preserve">. Aragorn sets out later. </w:t>
-      </w:r>
-    </w:p>
-    <w:p>
-      <w:pPr>
-        <w:pStyle w:val="ListParagraph"/>
-        <w:numPr>
-          <w:ilvl w:val="0"/>
-          <w:numId w:val="4"/>
-        </w:numPr>
-      </w:pPr>
-      <w:r>
-        <w:t xml:space="preserve">7 Frodo taken by </w:t>
-      </w:r>
-      <w:proofErr w:type="spellStart"/>
-      <w:r>
-        <w:t>Faramir</w:t>
-      </w:r>
-      <w:proofErr w:type="spellEnd"/>
-      <w:r>
-        <w:t xml:space="preserve"> to </w:t>
-      </w:r>
-      <w:proofErr w:type="spellStart"/>
-      <w:r>
-        <w:t>Henneth</w:t>
-      </w:r>
-      <w:proofErr w:type="spellEnd"/>
-      <w:r>
-        <w:t xml:space="preserve"> </w:t>
-      </w:r>
-      <w:proofErr w:type="spellStart"/>
-      <w:r>
-        <w:t>Annûn</w:t>
-      </w:r>
-      <w:proofErr w:type="spellEnd"/>
-      <w:r>
-        <w:t xml:space="preserve">. Aragorn comes to </w:t>
-      </w:r>
-      <w:proofErr w:type="spellStart"/>
-      <w:r>
-        <w:t>Dunharrow</w:t>
-      </w:r>
-      <w:proofErr w:type="spellEnd"/>
-      <w:r>
-        <w:t xml:space="preserve"> at nightfall. </w:t>
-      </w:r>
-    </w:p>
-    <w:p>
-      <w:pPr>
-        <w:pStyle w:val="ListParagraph"/>
-        <w:numPr>
-          <w:ilvl w:val="0"/>
-          <w:numId w:val="4"/>
-        </w:numPr>
-      </w:pPr>
-      <w:r>
-        <w:t xml:space="preserve">8 Aragorn takes the ‘Paths of the Dead’ at daybreak; he reaches </w:t>
-      </w:r>
-      <w:proofErr w:type="spellStart"/>
-      <w:r>
-        <w:t>Erech</w:t>
-      </w:r>
-      <w:proofErr w:type="spellEnd"/>
-      <w:r>
-        <w:t xml:space="preserve"> at midnight. Frodo leaves </w:t>
-      </w:r>
-      <w:proofErr w:type="spellStart"/>
-      <w:r>
-        <w:t>Henneth</w:t>
-      </w:r>
-      <w:proofErr w:type="spellEnd"/>
-      <w:r>
-        <w:t xml:space="preserve"> </w:t>
-      </w:r>
-      <w:proofErr w:type="spellStart"/>
-      <w:r>
-        <w:t>Annûn</w:t>
+          <w:numId w:val="8"/>
+        </w:numPr>
+      </w:pPr>
+      <w:r>
+        <w:t xml:space="preserve">15. Treebeard releases Saruman. </w:t>
+      </w:r>
+    </w:p>
+    <w:p>
+      <w:pPr>
+        <w:pStyle w:val="ListParagraph"/>
+        <w:numPr>
+          <w:ilvl w:val="0"/>
+          <w:numId w:val="8"/>
+        </w:numPr>
+      </w:pPr>
+      <w:r>
+        <w:lastRenderedPageBreak/>
+        <w:t xml:space="preserve">18. They come to Helm’s Deep. </w:t>
+      </w:r>
+    </w:p>
+    <w:p>
+      <w:pPr>
+        <w:pStyle w:val="ListParagraph"/>
+        <w:numPr>
+          <w:ilvl w:val="0"/>
+          <w:numId w:val="8"/>
+        </w:numPr>
+      </w:pPr>
+      <w:r>
+        <w:t xml:space="preserve">22. They come to Isengard; they take leave of the King of the West at sunset. </w:t>
+      </w:r>
+    </w:p>
+    <w:p>
+      <w:pPr>
+        <w:pStyle w:val="ListParagraph"/>
+        <w:numPr>
+          <w:ilvl w:val="0"/>
+          <w:numId w:val="8"/>
+        </w:numPr>
+      </w:pPr>
+      <w:r>
+        <w:t xml:space="preserve">28. They overtake Saruman; Saruman turns towards the Shire. </w:t>
+      </w:r>
+    </w:p>
+    <w:p>
+      <w:pPr>
+        <w:pStyle w:val="Heading4"/>
+      </w:pPr>
+      <w:r>
+        <w:t xml:space="preserve">September </w:t>
+      </w:r>
+    </w:p>
+    <w:p>
+      <w:pPr>
+        <w:pStyle w:val="ListParagraph"/>
+        <w:numPr>
+          <w:ilvl w:val="0"/>
+          <w:numId w:val="8"/>
+        </w:numPr>
+      </w:pPr>
+      <w:r>
+        <w:t xml:space="preserve">6. They halt in sight of the Mountains of </w:t>
+      </w:r>
+      <w:proofErr w:type="spellStart"/>
+      <w:r>
+        <w:t>Moria</w:t>
       </w:r>
       <w:proofErr w:type="spellEnd"/>
       <w:r>
@@ -1056,147 +2226,207 @@
         <w:pStyle w:val="ListParagraph"/>
         <w:numPr>
           <w:ilvl w:val="0"/>
-          <w:numId w:val="4"/>
-        </w:numPr>
-      </w:pPr>
-      <w:r>
-        <w:t xml:space="preserve">9 Gandalf reaches Minas Tirith. </w:t>
-      </w:r>
-      <w:proofErr w:type="spellStart"/>
-      <w:r>
-        <w:t>Faramir</w:t>
-      </w:r>
-      <w:proofErr w:type="spellEnd"/>
-      <w:r>
-        <w:t xml:space="preserve"> leaves </w:t>
-      </w:r>
-      <w:proofErr w:type="spellStart"/>
-      <w:r>
-        <w:t>Henneth</w:t>
-      </w:r>
-      <w:proofErr w:type="spellEnd"/>
-      <w:r>
-        <w:t xml:space="preserve"> </w:t>
-      </w:r>
-      <w:proofErr w:type="spellStart"/>
-      <w:r>
-        <w:t>Annûn</w:t>
-      </w:r>
-      <w:proofErr w:type="spellEnd"/>
-      <w:r>
-        <w:t xml:space="preserve">. Aragorn sets out from </w:t>
-      </w:r>
-      <w:proofErr w:type="spellStart"/>
-      <w:r>
-        <w:t>Erech</w:t>
-      </w:r>
-      <w:proofErr w:type="spellEnd"/>
-      <w:r>
-        <w:t xml:space="preserve"> and comes to </w:t>
-      </w:r>
-      <w:proofErr w:type="spellStart"/>
-      <w:r>
-        <w:t>Calembel</w:t>
-      </w:r>
-      <w:proofErr w:type="spellEnd"/>
-      <w:r>
-        <w:t xml:space="preserve">. At dusk Frodo reaches the Morgul-road. Théoden comes to </w:t>
-      </w:r>
-      <w:proofErr w:type="spellStart"/>
-      <w:r>
-        <w:t>Dunharrow</w:t>
-      </w:r>
-      <w:proofErr w:type="spellEnd"/>
-      <w:r>
-        <w:t xml:space="preserve">. Darkness begins to flow out of Mordor. </w:t>
-      </w:r>
-    </w:p>
-    <w:p>
-      <w:pPr>
-        <w:pStyle w:val="ListParagraph"/>
-        <w:numPr>
-          <w:ilvl w:val="0"/>
-          <w:numId w:val="4"/>
-        </w:numPr>
-      </w:pPr>
-      <w:r>
-        <w:t xml:space="preserve">10 The </w:t>
-      </w:r>
-      <w:proofErr w:type="spellStart"/>
-      <w:r>
-        <w:t>Dawnless</w:t>
-      </w:r>
-      <w:proofErr w:type="spellEnd"/>
-      <w:r>
-        <w:t xml:space="preserve"> Day. The Muster of Rohan: the </w:t>
-      </w:r>
-      <w:proofErr w:type="spellStart"/>
-      <w:r>
-        <w:t>Rohirrim</w:t>
-      </w:r>
-      <w:proofErr w:type="spellEnd"/>
-      <w:r>
-        <w:t xml:space="preserve"> ride from </w:t>
-      </w:r>
-      <w:proofErr w:type="spellStart"/>
-      <w:r>
-        <w:t>Harrowdale</w:t>
+          <w:numId w:val="8"/>
+        </w:numPr>
+      </w:pPr>
+      <w:r>
+        <w:t xml:space="preserve">13. </w:t>
+      </w:r>
+      <w:proofErr w:type="spellStart"/>
+      <w:r>
+        <w:t>Celeborn</w:t>
+      </w:r>
+      <w:proofErr w:type="spellEnd"/>
+      <w:r>
+        <w:t xml:space="preserve"> and Galadriel depart, the others set out for Rivendell. </w:t>
+      </w:r>
+    </w:p>
+    <w:p>
+      <w:pPr>
+        <w:pStyle w:val="ListParagraph"/>
+        <w:numPr>
+          <w:ilvl w:val="0"/>
+          <w:numId w:val="8"/>
+        </w:numPr>
+      </w:pPr>
+      <w:r>
+        <w:t>21. They return to Rivendell.</w:t>
+      </w:r>
+    </w:p>
+    <w:p>
+      <w:pPr>
+        <w:pStyle w:val="ListParagraph"/>
+        <w:numPr>
+          <w:ilvl w:val="0"/>
+          <w:numId w:val="8"/>
+        </w:numPr>
+      </w:pPr>
+      <w:r>
+        <w:t xml:space="preserve">22. The hundred and twenty-ninth birthday of Bilbo. Saruman comes to the Shire. </w:t>
+      </w:r>
+    </w:p>
+    <w:p>
+      <w:pPr>
+        <w:pStyle w:val="Heading4"/>
+      </w:pPr>
+      <w:r>
+        <w:t xml:space="preserve">October </w:t>
+      </w:r>
+    </w:p>
+    <w:p>
+      <w:pPr>
+        <w:pStyle w:val="ListParagraph"/>
+        <w:numPr>
+          <w:ilvl w:val="0"/>
+          <w:numId w:val="8"/>
+        </w:numPr>
+      </w:pPr>
+      <w:r>
+        <w:t xml:space="preserve">5. Gandalf and the Hobbits leave Rivendell. </w:t>
+      </w:r>
+    </w:p>
+    <w:p>
+      <w:pPr>
+        <w:pStyle w:val="ListParagraph"/>
+        <w:numPr>
+          <w:ilvl w:val="0"/>
+          <w:numId w:val="8"/>
+        </w:numPr>
+      </w:pPr>
+      <w:r>
+        <w:t xml:space="preserve">6. They cross the Ford of </w:t>
+      </w:r>
+      <w:proofErr w:type="spellStart"/>
+      <w:r>
+        <w:t>Bruinen</w:t>
+      </w:r>
+      <w:proofErr w:type="spellEnd"/>
+      <w:r>
+        <w:t xml:space="preserve">; Frodo feels the first return of pain. </w:t>
+      </w:r>
+    </w:p>
+    <w:p>
+      <w:pPr>
+        <w:pStyle w:val="ListParagraph"/>
+        <w:numPr>
+          <w:ilvl w:val="0"/>
+          <w:numId w:val="8"/>
+        </w:numPr>
+      </w:pPr>
+      <w:r>
+        <w:t xml:space="preserve">28. They reach Bree at nightfall. </w:t>
+      </w:r>
+    </w:p>
+    <w:p>
+      <w:pPr>
+        <w:pStyle w:val="ListParagraph"/>
+        <w:numPr>
+          <w:ilvl w:val="0"/>
+          <w:numId w:val="8"/>
+        </w:numPr>
+      </w:pPr>
+      <w:r>
+        <w:t>30. They leave Bree. The ‘</w:t>
+      </w:r>
+      <w:proofErr w:type="spellStart"/>
+      <w:r>
+        <w:t>Travellers</w:t>
+      </w:r>
+      <w:proofErr w:type="spellEnd"/>
+      <w:r>
+        <w:t xml:space="preserve">’ come to the Brandywine Bridge at dark. </w:t>
+      </w:r>
+    </w:p>
+    <w:p>
+      <w:pPr>
+        <w:pStyle w:val="ListParagraph"/>
+        <w:numPr>
+          <w:ilvl w:val="0"/>
+          <w:numId w:val="8"/>
+        </w:numPr>
+      </w:pPr>
+      <w:r>
+        <w:t xml:space="preserve">November </w:t>
+      </w:r>
+    </w:p>
+    <w:p>
+      <w:pPr>
+        <w:pStyle w:val="ListParagraph"/>
+        <w:numPr>
+          <w:ilvl w:val="0"/>
+          <w:numId w:val="8"/>
+        </w:numPr>
+      </w:pPr>
+      <w:r>
+        <w:t xml:space="preserve">1. They are arrested at </w:t>
+      </w:r>
+      <w:proofErr w:type="spellStart"/>
+      <w:r>
+        <w:t>Frogmorton</w:t>
       </w:r>
       <w:proofErr w:type="spellEnd"/>
       <w:r>
         <w:t xml:space="preserve">. </w:t>
       </w:r>
-      <w:proofErr w:type="spellStart"/>
-      <w:r>
-        <w:t>Faramir</w:t>
-      </w:r>
-      <w:proofErr w:type="spellEnd"/>
-      <w:r>
-        <w:t xml:space="preserve"> rescued by Gandalf outside the gates of the City. Aragorn crosses </w:t>
-      </w:r>
-      <w:proofErr w:type="spellStart"/>
-      <w:r>
-        <w:t>Ringló</w:t>
-      </w:r>
-      <w:proofErr w:type="spellEnd"/>
-      <w:r>
-        <w:t xml:space="preserve">. An army from the </w:t>
-      </w:r>
-      <w:proofErr w:type="spellStart"/>
-      <w:r>
-        <w:t>Morannon</w:t>
-      </w:r>
-      <w:proofErr w:type="spellEnd"/>
-      <w:r>
-        <w:t xml:space="preserve"> takes </w:t>
-      </w:r>
-      <w:proofErr w:type="spellStart"/>
-      <w:r>
-        <w:t>Cair</w:t>
-      </w:r>
-      <w:proofErr w:type="spellEnd"/>
-      <w:r>
-        <w:t xml:space="preserve"> Andros and passes into </w:t>
-      </w:r>
-      <w:proofErr w:type="spellStart"/>
-      <w:r>
-        <w:t>Anórien</w:t>
-      </w:r>
-      <w:proofErr w:type="spellEnd"/>
-      <w:r>
-        <w:t xml:space="preserve">. Frodo passes the Cross-roads, and sees the Morgul-host set forth. </w:t>
-      </w:r>
-    </w:p>
-    <w:p>
-      <w:pPr>
-        <w:pStyle w:val="ListParagraph"/>
-        <w:numPr>
-          <w:ilvl w:val="0"/>
-          <w:numId w:val="4"/>
-        </w:numPr>
-      </w:pPr>
-      <w:r>
-        <w:t xml:space="preserve">11 Gollum visits </w:t>
+    </w:p>
+    <w:p>
+      <w:pPr>
+        <w:pStyle w:val="ListParagraph"/>
+        <w:numPr>
+          <w:ilvl w:val="0"/>
+          <w:numId w:val="8"/>
+        </w:numPr>
+      </w:pPr>
+      <w:r>
+        <w:t xml:space="preserve">2. They come to Bywater and rouse the Shire-folk. </w:t>
+      </w:r>
+    </w:p>
+    <w:p>
+      <w:pPr>
+        <w:pStyle w:val="ListParagraph"/>
+        <w:numPr>
+          <w:ilvl w:val="0"/>
+          <w:numId w:val="8"/>
+        </w:numPr>
+      </w:pPr>
+      <w:r>
+        <w:t xml:space="preserve">3. Battle of </w:t>
+      </w:r>
+      <w:proofErr w:type="gramStart"/>
+      <w:r>
+        <w:t>Bywater, and</w:t>
+      </w:r>
+      <w:proofErr w:type="gramEnd"/>
+      <w:r>
+        <w:t xml:space="preserve"> Passing of Saruman. End of the War of the Ring. </w:t>
+      </w:r>
+    </w:p>
+    <w:p>
+      <w:pPr>
+        <w:pStyle w:val="Heading2"/>
+      </w:pPr>
+      <w:r>
+        <w:t xml:space="preserve">3020 S.R. 1420: The Great Year of Plenty </w:t>
+      </w:r>
+    </w:p>
+    <w:p>
+      <w:pPr>
+        <w:pStyle w:val="Heading4"/>
+      </w:pPr>
+      <w:r>
+        <w:t xml:space="preserve">March </w:t>
+      </w:r>
+    </w:p>
+    <w:p>
+      <w:pPr>
+        <w:pStyle w:val="ListParagraph"/>
+        <w:numPr>
+          <w:ilvl w:val="0"/>
+          <w:numId w:val="8"/>
+        </w:numPr>
+      </w:pPr>
+      <w:r>
+        <w:t xml:space="preserve">13. Frodo is taken ill (on the anniversary of his poisoning by </w:t>
       </w:r>
       <w:proofErr w:type="spellStart"/>
       <w:r>
@@ -1204,440 +2434,215 @@
       </w:r>
       <w:proofErr w:type="spellEnd"/>
       <w:r>
-        <w:t xml:space="preserve">, but seeing Frodo asleep nearly repents. Denethor sends </w:t>
-      </w:r>
-      <w:proofErr w:type="spellStart"/>
-      <w:r>
-        <w:t>Faramir</w:t>
-      </w:r>
-      <w:proofErr w:type="spellEnd"/>
-      <w:r>
-        <w:t xml:space="preserve"> to Osgiliath. Aragorn reaches </w:t>
-      </w:r>
-      <w:proofErr w:type="spellStart"/>
-      <w:r>
-        <w:t>Linhir</w:t>
-      </w:r>
-      <w:proofErr w:type="spellEnd"/>
-      <w:r>
-        <w:t xml:space="preserve"> and crosses into </w:t>
-      </w:r>
-      <w:proofErr w:type="spellStart"/>
-      <w:r>
-        <w:t>Lebennin</w:t>
-      </w:r>
-      <w:proofErr w:type="spellEnd"/>
-      <w:r>
-        <w:t xml:space="preserve">. Eastern Rohan is invaded from the north. First assault on </w:t>
-      </w:r>
-      <w:proofErr w:type="spellStart"/>
-      <w:r>
-        <w:t>Lórien</w:t>
-      </w:r>
-      <w:proofErr w:type="spellEnd"/>
-      <w:r>
-        <w:t xml:space="preserve">. </w:t>
-      </w:r>
-    </w:p>
-    <w:p>
-      <w:pPr>
-        <w:pStyle w:val="ListParagraph"/>
-        <w:numPr>
-          <w:ilvl w:val="0"/>
-          <w:numId w:val="4"/>
-        </w:numPr>
-      </w:pPr>
-      <w:r>
-        <w:t xml:space="preserve">12 Gollum leads Frodo into </w:t>
-      </w:r>
-      <w:proofErr w:type="spellStart"/>
-      <w:r>
-        <w:t>Shelob’s</w:t>
-      </w:r>
-      <w:proofErr w:type="spellEnd"/>
-      <w:r>
-        <w:t xml:space="preserve"> lair. </w:t>
-      </w:r>
-      <w:proofErr w:type="spellStart"/>
-      <w:r>
-        <w:t>Faramir</w:t>
-      </w:r>
-      <w:proofErr w:type="spellEnd"/>
-      <w:r>
-        <w:t xml:space="preserve"> retreats to the Causeway Forts. Théoden camps under Min-</w:t>
-      </w:r>
-      <w:proofErr w:type="spellStart"/>
-      <w:r>
-        <w:t>Rimmon</w:t>
-      </w:r>
-      <w:proofErr w:type="spellEnd"/>
-      <w:r>
-        <w:t xml:space="preserve">. Aragorn drives the enemy towards </w:t>
-      </w:r>
-      <w:proofErr w:type="spellStart"/>
-      <w:r>
-        <w:t>Pelargir</w:t>
-      </w:r>
-      <w:proofErr w:type="spellEnd"/>
-      <w:r>
-        <w:t xml:space="preserve">. The </w:t>
-      </w:r>
-      <w:proofErr w:type="spellStart"/>
-      <w:r>
-        <w:t>Ents</w:t>
-      </w:r>
-      <w:proofErr w:type="spellEnd"/>
-      <w:r>
-        <w:t xml:space="preserve"> defeat the invaders of Rohan. </w:t>
-      </w:r>
-    </w:p>
-    <w:p>
-      <w:pPr>
-        <w:pStyle w:val="ListParagraph"/>
-        <w:numPr>
-          <w:ilvl w:val="0"/>
-          <w:numId w:val="4"/>
-        </w:numPr>
-      </w:pPr>
-      <w:r>
-        <w:t xml:space="preserve">13 Frodo captured by the Orcs of </w:t>
-      </w:r>
-      <w:proofErr w:type="spellStart"/>
-      <w:r>
-        <w:t>Cirith</w:t>
-      </w:r>
-      <w:proofErr w:type="spellEnd"/>
-      <w:r>
-        <w:t xml:space="preserve"> </w:t>
-      </w:r>
-      <w:proofErr w:type="spellStart"/>
-      <w:r>
-        <w:t>Ungol</w:t>
-      </w:r>
-      <w:proofErr w:type="spellEnd"/>
-      <w:r>
-        <w:t xml:space="preserve">. The </w:t>
-      </w:r>
-      <w:proofErr w:type="spellStart"/>
-      <w:r>
-        <w:t>Pelennor</w:t>
-      </w:r>
-      <w:proofErr w:type="spellEnd"/>
-      <w:r>
-        <w:t xml:space="preserve"> is overrun. </w:t>
-      </w:r>
-      <w:proofErr w:type="spellStart"/>
-      <w:r>
-        <w:t>Faramir</w:t>
-      </w:r>
-      <w:proofErr w:type="spellEnd"/>
-      <w:r>
-        <w:t xml:space="preserve"> is wounded. Aragorn reaches </w:t>
-      </w:r>
-      <w:proofErr w:type="spellStart"/>
-      <w:r>
-        <w:t>Pelargir</w:t>
-      </w:r>
-      <w:proofErr w:type="spellEnd"/>
-      <w:r>
-        <w:t xml:space="preserve"> and captures the fleet. Théoden in </w:t>
-      </w:r>
-      <w:proofErr w:type="spellStart"/>
-      <w:r>
-        <w:t>Drúadan</w:t>
-      </w:r>
-      <w:proofErr w:type="spellEnd"/>
-      <w:r>
-        <w:t xml:space="preserve"> Forest. </w:t>
-      </w:r>
-    </w:p>
-    <w:p>
-      <w:pPr>
-        <w:pStyle w:val="ListParagraph"/>
-        <w:numPr>
-          <w:ilvl w:val="0"/>
-          <w:numId w:val="4"/>
-        </w:numPr>
-      </w:pPr>
-      <w:r>
-        <w:t xml:space="preserve">14 Samwise finds Frodo in the Tower. Minas Tirith is besieged. The </w:t>
-      </w:r>
-      <w:proofErr w:type="spellStart"/>
-      <w:r>
-        <w:t>Rohirrim</w:t>
-      </w:r>
-      <w:proofErr w:type="spellEnd"/>
-      <w:r>
-        <w:t xml:space="preserve"> led by the Wild Men come to the Grey Wood. </w:t>
-      </w:r>
-    </w:p>
-    <w:p>
-      <w:pPr>
-        <w:pStyle w:val="ListParagraph"/>
-        <w:numPr>
-          <w:ilvl w:val="0"/>
-          <w:numId w:val="4"/>
-        </w:numPr>
-      </w:pPr>
-      <w:r>
-        <w:t xml:space="preserve">15 In the early hours the Witch-king breaks the Gates of the City. Denethor burns himself on a pyre. The horns of the </w:t>
-      </w:r>
-      <w:proofErr w:type="spellStart"/>
-      <w:r>
-        <w:t>Rohirrim</w:t>
-      </w:r>
-      <w:proofErr w:type="spellEnd"/>
-      <w:r>
-        <w:t xml:space="preserve"> are heard at cockcrow. Battle of the </w:t>
-      </w:r>
-      <w:proofErr w:type="spellStart"/>
-      <w:r>
-        <w:t>Pelennor</w:t>
-      </w:r>
-      <w:proofErr w:type="spellEnd"/>
-      <w:r>
-        <w:t xml:space="preserve">. Théoden is slain. Aragorn raises the standard of Arwen. Frodo and Samwise escape and begin their journey north along the </w:t>
-      </w:r>
-      <w:proofErr w:type="spellStart"/>
-      <w:r>
-        <w:t>Morgai</w:t>
-      </w:r>
-      <w:proofErr w:type="spellEnd"/>
-      <w:r>
-        <w:t xml:space="preserve">. Battle under the trees in Mirkwood; </w:t>
-      </w:r>
-      <w:proofErr w:type="spellStart"/>
-      <w:r>
-        <w:t>Thranduil</w:t>
-      </w:r>
-      <w:proofErr w:type="spellEnd"/>
-      <w:r>
-        <w:t xml:space="preserve"> repels the forces of Dol Guldur. Second assault on </w:t>
-      </w:r>
-      <w:proofErr w:type="spellStart"/>
-      <w:r>
-        <w:t>Lórien</w:t>
-      </w:r>
-      <w:proofErr w:type="spellEnd"/>
-      <w:r>
-        <w:t xml:space="preserve">. </w:t>
-      </w:r>
-    </w:p>
-    <w:p>
-      <w:pPr>
-        <w:pStyle w:val="ListParagraph"/>
-        <w:numPr>
-          <w:ilvl w:val="0"/>
-          <w:numId w:val="4"/>
-        </w:numPr>
-      </w:pPr>
-      <w:r>
-        <w:t xml:space="preserve">16 Debate of the commanders. Frodo from the </w:t>
-      </w:r>
-      <w:proofErr w:type="spellStart"/>
-      <w:r>
-        <w:t>Morgai</w:t>
-      </w:r>
-      <w:proofErr w:type="spellEnd"/>
-      <w:r>
-        <w:t xml:space="preserve"> looks out over the camp to Mount Doom. </w:t>
-      </w:r>
-    </w:p>
-    <w:p>
-      <w:pPr>
-        <w:pStyle w:val="ListParagraph"/>
-        <w:numPr>
-          <w:ilvl w:val="0"/>
-          <w:numId w:val="4"/>
-        </w:numPr>
-      </w:pPr>
-      <w:r>
-        <w:t xml:space="preserve">17 Battle of Dale. King Brand and King </w:t>
-      </w:r>
-      <w:proofErr w:type="spellStart"/>
-      <w:r>
-        <w:t>Dáin</w:t>
-      </w:r>
-      <w:proofErr w:type="spellEnd"/>
-      <w:r>
-        <w:t xml:space="preserve"> </w:t>
-      </w:r>
-      <w:proofErr w:type="spellStart"/>
-      <w:r>
-        <w:t>Ironfoot</w:t>
-      </w:r>
-      <w:proofErr w:type="spellEnd"/>
-      <w:r>
-        <w:t xml:space="preserve"> fall. Many Dwarves and Men take refuge in Erebor and are besieged. </w:t>
-      </w:r>
-      <w:proofErr w:type="spellStart"/>
-      <w:r>
-        <w:t>Shagrat</w:t>
-      </w:r>
-      <w:proofErr w:type="spellEnd"/>
-      <w:r>
-        <w:t xml:space="preserve"> brings Frodo’s cloak, mail-shirt, and sword to Barad-</w:t>
-      </w:r>
-      <w:proofErr w:type="spellStart"/>
-      <w:r>
-        <w:t>dûr</w:t>
-      </w:r>
-      <w:proofErr w:type="spellEnd"/>
-      <w:r>
-        <w:t xml:space="preserve">. </w:t>
-      </w:r>
-    </w:p>
-    <w:p>
-      <w:pPr>
-        <w:pStyle w:val="ListParagraph"/>
-        <w:numPr>
-          <w:ilvl w:val="0"/>
-          <w:numId w:val="4"/>
-        </w:numPr>
-      </w:pPr>
-      <w:r>
-        <w:t xml:space="preserve">18 The Host of the West marches from Minas Tirith. Frodo comes in sight of the </w:t>
-      </w:r>
-      <w:proofErr w:type="spellStart"/>
-      <w:r>
-        <w:t>Isenmouthe</w:t>
-      </w:r>
-      <w:proofErr w:type="spellEnd"/>
-      <w:r>
-        <w:t xml:space="preserve">; he is overtaken by Orcs on the road from </w:t>
-      </w:r>
-      <w:proofErr w:type="spellStart"/>
-      <w:r>
-        <w:t>Durthang</w:t>
-      </w:r>
-      <w:proofErr w:type="spellEnd"/>
-      <w:r>
-        <w:t xml:space="preserve"> to </w:t>
-      </w:r>
-      <w:proofErr w:type="spellStart"/>
-      <w:r>
-        <w:t>Udûn</w:t>
-      </w:r>
-      <w:proofErr w:type="spellEnd"/>
-      <w:r>
-        <w:t xml:space="preserve">. </w:t>
-      </w:r>
-    </w:p>
-    <w:p>
-      <w:pPr>
-        <w:pStyle w:val="ListParagraph"/>
-        <w:numPr>
-          <w:ilvl w:val="0"/>
-          <w:numId w:val="4"/>
-        </w:numPr>
-      </w:pPr>
-      <w:r>
-        <w:t>19 The Host comes to Morgul Vale. Frodo and Samwise escape and begin their journey along the road to the Barad-</w:t>
-      </w:r>
-      <w:proofErr w:type="spellStart"/>
-      <w:r>
-        <w:t>dûr</w:t>
-      </w:r>
-      <w:proofErr w:type="spellEnd"/>
-      <w:r>
-        <w:t xml:space="preserve">. </w:t>
-      </w:r>
-    </w:p>
-    <w:p>
-      <w:pPr>
-        <w:pStyle w:val="ListParagraph"/>
-        <w:numPr>
-          <w:ilvl w:val="0"/>
-          <w:numId w:val="4"/>
-        </w:numPr>
-      </w:pPr>
-      <w:r>
-        <w:t xml:space="preserve">22 The dreadful nightfall. Frodo and Samwise leave the road and turn south to Mount Doom. Third assault on </w:t>
-      </w:r>
-      <w:proofErr w:type="spellStart"/>
-      <w:r>
-        <w:t>Lórien</w:t>
-      </w:r>
-      <w:proofErr w:type="spellEnd"/>
-      <w:r>
-        <w:t xml:space="preserve">. </w:t>
-      </w:r>
-    </w:p>
-    <w:p>
-      <w:pPr>
-        <w:pStyle w:val="ListParagraph"/>
-        <w:numPr>
-          <w:ilvl w:val="0"/>
-          <w:numId w:val="4"/>
-        </w:numPr>
-      </w:pPr>
-      <w:r>
-        <w:t xml:space="preserve">23 The Host passes out of </w:t>
-      </w:r>
-      <w:proofErr w:type="spellStart"/>
-      <w:r>
-        <w:t>Ithilien</w:t>
-      </w:r>
-      <w:proofErr w:type="spellEnd"/>
-      <w:r>
-        <w:t xml:space="preserve">. Aragorn dismisses the faint-hearted. Frodo and Samwise cast away their arms and gear. </w:t>
-      </w:r>
-    </w:p>
-    <w:p>
-      <w:pPr>
-        <w:pStyle w:val="ListParagraph"/>
-        <w:numPr>
-          <w:ilvl w:val="0"/>
-          <w:numId w:val="4"/>
-        </w:numPr>
-      </w:pPr>
-      <w:r>
-        <w:t xml:space="preserve">24 Frodo and Samwise make their last journey to the feet of Mount Doom. The Host camps in the Desolation of the </w:t>
-      </w:r>
-      <w:proofErr w:type="spellStart"/>
-      <w:r>
-        <w:t>Morannon</w:t>
-      </w:r>
-      <w:proofErr w:type="spellEnd"/>
-      <w:r>
-        <w:t xml:space="preserve">. </w:t>
-      </w:r>
-    </w:p>
-    <w:p>
-      <w:pPr>
-        <w:pStyle w:val="ListParagraph"/>
-        <w:numPr>
-          <w:ilvl w:val="0"/>
-          <w:numId w:val="4"/>
-        </w:numPr>
-      </w:pPr>
-      <w:r>
-        <w:lastRenderedPageBreak/>
-        <w:t xml:space="preserve">25 The Host is surrounded on the Slag-hills. Frodo and Samwise reach the </w:t>
-      </w:r>
-      <w:proofErr w:type="spellStart"/>
-      <w:r>
-        <w:t>Sammath</w:t>
-      </w:r>
-      <w:proofErr w:type="spellEnd"/>
-      <w:r>
-        <w:t xml:space="preserve"> </w:t>
-      </w:r>
-      <w:proofErr w:type="spellStart"/>
-      <w:r>
-        <w:t>Naur</w:t>
-      </w:r>
-      <w:proofErr w:type="spellEnd"/>
-      <w:r>
-        <w:t>. Gollum seizes the Ring and falls in the Cracks of Doom. Downfall of Barad-</w:t>
-      </w:r>
-      <w:proofErr w:type="spellStart"/>
-      <w:r>
-        <w:t>dûr</w:t>
-      </w:r>
-      <w:proofErr w:type="spellEnd"/>
-      <w:r>
-        <w:t xml:space="preserve"> and passing of Sauron.</w:t>
+        <w:t xml:space="preserve">). April 6. The </w:t>
+      </w:r>
+      <w:proofErr w:type="spellStart"/>
+      <w:r>
+        <w:t>mallorn</w:t>
+      </w:r>
+      <w:proofErr w:type="spellEnd"/>
+      <w:r>
+        <w:t xml:space="preserve"> flowers in the Party Field. </w:t>
+      </w:r>
+    </w:p>
+    <w:p>
+      <w:pPr>
+        <w:pStyle w:val="ListParagraph"/>
+        <w:numPr>
+          <w:ilvl w:val="0"/>
+          <w:numId w:val="8"/>
+        </w:numPr>
+      </w:pPr>
+      <w:r>
+        <w:t xml:space="preserve">May </w:t>
+      </w:r>
+    </w:p>
+    <w:p>
+      <w:pPr>
+        <w:pStyle w:val="ListParagraph"/>
+        <w:numPr>
+          <w:ilvl w:val="0"/>
+          <w:numId w:val="8"/>
+        </w:numPr>
+      </w:pPr>
+      <w:r>
+        <w:t xml:space="preserve">1. Samwise marries Rose. Mid-year’s Day. Frodo resigns office of </w:t>
+      </w:r>
+      <w:proofErr w:type="gramStart"/>
+      <w:r>
+        <w:t>mayor, and</w:t>
+      </w:r>
+      <w:proofErr w:type="gramEnd"/>
+      <w:r>
+        <w:t xml:space="preserve"> Will </w:t>
+      </w:r>
+      <w:proofErr w:type="spellStart"/>
+      <w:r>
+        <w:t>Whitfoot</w:t>
+      </w:r>
+      <w:proofErr w:type="spellEnd"/>
+      <w:r>
+        <w:t xml:space="preserve"> is restored. </w:t>
+      </w:r>
+    </w:p>
+    <w:p>
+      <w:pPr>
+        <w:pStyle w:val="ListParagraph"/>
+        <w:numPr>
+          <w:ilvl w:val="0"/>
+          <w:numId w:val="8"/>
+        </w:numPr>
+      </w:pPr>
+      <w:r>
+        <w:t xml:space="preserve">September </w:t>
+      </w:r>
+    </w:p>
+    <w:p>
+      <w:pPr>
+        <w:pStyle w:val="ListParagraph"/>
+        <w:numPr>
+          <w:ilvl w:val="0"/>
+          <w:numId w:val="8"/>
+        </w:numPr>
+      </w:pPr>
+      <w:r>
+        <w:t xml:space="preserve">22. Bilbo’s hundred and thirtieth birthday. </w:t>
+      </w:r>
+    </w:p>
+    <w:p>
+      <w:pPr>
+        <w:pStyle w:val="ListParagraph"/>
+        <w:numPr>
+          <w:ilvl w:val="0"/>
+          <w:numId w:val="8"/>
+        </w:numPr>
+      </w:pPr>
+      <w:r>
+        <w:t xml:space="preserve">October </w:t>
+      </w:r>
+    </w:p>
+    <w:p>
+      <w:pPr>
+        <w:pStyle w:val="ListParagraph"/>
+        <w:numPr>
+          <w:ilvl w:val="0"/>
+          <w:numId w:val="8"/>
+        </w:numPr>
+      </w:pPr>
+      <w:r>
+        <w:t xml:space="preserve">6. Frodo is again ill. </w:t>
+      </w:r>
+    </w:p>
+    <w:p>
+      <w:pPr>
+        <w:pStyle w:val="Heading2"/>
+      </w:pPr>
+      <w:r>
+        <w:t xml:space="preserve">3021 S.R. 142I: The Last of the Third Age </w:t>
+      </w:r>
+    </w:p>
+    <w:p>
+      <w:pPr>
+        <w:pStyle w:val="Heading4"/>
+      </w:pPr>
+      <w:r>
+        <w:t xml:space="preserve">March </w:t>
+      </w:r>
+    </w:p>
+    <w:p>
+      <w:pPr>
+        <w:pStyle w:val="ListParagraph"/>
+        <w:numPr>
+          <w:ilvl w:val="0"/>
+          <w:numId w:val="8"/>
+        </w:numPr>
+      </w:pPr>
+      <w:r>
+        <w:t xml:space="preserve">13. Frodo is again ill. </w:t>
+      </w:r>
+    </w:p>
+    <w:p>
+      <w:pPr>
+        <w:pStyle w:val="ListParagraph"/>
+        <w:numPr>
+          <w:ilvl w:val="0"/>
+          <w:numId w:val="8"/>
+        </w:numPr>
+      </w:pPr>
+      <w:r>
+        <w:t xml:space="preserve">25. Birth of Elanor the Fair, daughter of Samwise. On this day the Fourth Age began in the reckoning of Gondor. </w:t>
+      </w:r>
+    </w:p>
+    <w:p>
+      <w:pPr>
+        <w:pStyle w:val="ListParagraph"/>
+        <w:numPr>
+          <w:ilvl w:val="0"/>
+          <w:numId w:val="8"/>
+        </w:numPr>
+      </w:pPr>
+      <w:r>
+        <w:t xml:space="preserve">September </w:t>
+      </w:r>
+    </w:p>
+    <w:p>
+      <w:pPr>
+        <w:pStyle w:val="ListParagraph"/>
+        <w:numPr>
+          <w:ilvl w:val="0"/>
+          <w:numId w:val="8"/>
+        </w:numPr>
+      </w:pPr>
+      <w:r>
+        <w:t xml:space="preserve">21. Frodo and Samwise set out from Hobbiton. </w:t>
+      </w:r>
+    </w:p>
+    <w:p>
+      <w:pPr>
+        <w:pStyle w:val="ListParagraph"/>
+        <w:numPr>
+          <w:ilvl w:val="0"/>
+          <w:numId w:val="8"/>
+        </w:numPr>
+      </w:pPr>
+      <w:r>
+        <w:t xml:space="preserve">22. They meet the Last Riding of the Keepers of the Rings in Woody End. </w:t>
+      </w:r>
+    </w:p>
+    <w:p>
+      <w:pPr>
+        <w:pStyle w:val="ListParagraph"/>
+        <w:numPr>
+          <w:ilvl w:val="0"/>
+          <w:numId w:val="8"/>
+        </w:numPr>
+      </w:pPr>
+      <w:r>
+        <w:t xml:space="preserve">29. They come to the Grey Havens. Frodo and Bilbo depart over Sea with the Three Keepers. The end of the Third Age. </w:t>
+      </w:r>
+    </w:p>
+    <w:p>
+      <w:pPr>
+        <w:pStyle w:val="ListParagraph"/>
+        <w:numPr>
+          <w:ilvl w:val="0"/>
+          <w:numId w:val="8"/>
+        </w:numPr>
+      </w:pPr>
+      <w:r>
+        <w:t xml:space="preserve">October </w:t>
+      </w:r>
+    </w:p>
+    <w:p>
+      <w:pPr>
+        <w:pStyle w:val="ListParagraph"/>
+        <w:numPr>
+          <w:ilvl w:val="0"/>
+          <w:numId w:val="8"/>
+        </w:numPr>
+      </w:pPr>
+      <w:r>
+        <w:t>6. Samwise returns to Bag End.</w:t>
       </w:r>
     </w:p>
     <w:p/>
@@ -1647,12 +2652,27 @@
         <w:pageBreakBefore/>
         <w:jc w:val="center"/>
       </w:pPr>
+    </w:p>
+    <w:p>
+      <w:pPr>
+        <w:pStyle w:val="Heading1"/>
+        <w:pageBreakBefore/>
+        <w:jc w:val="center"/>
+      </w:pPr>
       <w:r>
         <w:lastRenderedPageBreak/>
         <w:t xml:space="preserve">(backup paste) </w:t>
       </w:r>
       <w:r>
-        <w:t>THE GREAT YEARS , 3018</w:t>
+        <w:t xml:space="preserve">THE GREAT </w:t>
+      </w:r>
+      <w:proofErr w:type="gramStart"/>
+      <w:r>
+        <w:t>YEARS ,</w:t>
+      </w:r>
+      <w:proofErr w:type="gramEnd"/>
+      <w:r>
+        <w:t xml:space="preserve"> 3018</w:t>
       </w:r>
     </w:p>
     <w:p>
@@ -1837,7 +2857,15 @@
       </w:r>
       <w:proofErr w:type="spellEnd"/>
       <w:r>
-        <w:t xml:space="preserve"> as a beggar, and is refused admittance. </w:t>
+        <w:t xml:space="preserve"> as a </w:t>
+      </w:r>
+      <w:proofErr w:type="gramStart"/>
+      <w:r>
+        <w:t>beggar, and</w:t>
+      </w:r>
+      <w:proofErr w:type="gramEnd"/>
+      <w:r>
+        <w:t xml:space="preserve"> is refused admittance. </w:t>
       </w:r>
     </w:p>
     <w:p>
@@ -2040,12 +3068,17 @@
         <w:t xml:space="preserve"> and the Inn at Bree are raided in the early hours. Frodo leaves Bree. Gandalf comes to </w:t>
       </w:r>
       <w:proofErr w:type="spellStart"/>
+      <w:proofErr w:type="gramStart"/>
       <w:r>
         <w:t>Crickhollow</w:t>
       </w:r>
       <w:proofErr w:type="spellEnd"/>
       <w:r>
-        <w:t>, and reaches Bree at night.</w:t>
+        <w:t>, and</w:t>
+      </w:r>
+      <w:proofErr w:type="gramEnd"/>
+      <w:r>
+        <w:t xml:space="preserve"> reaches Bree at night.</w:t>
       </w:r>
     </w:p>
     <w:p>
@@ -2347,11 +3380,19 @@
       </w:r>
       <w:proofErr w:type="spellStart"/>
       <w:r>
-        <w:t>Khazad-dûm</w:t>
-      </w:r>
-      <w:proofErr w:type="spellEnd"/>
-      <w:r>
-        <w:t xml:space="preserve">, and fall of Gandalf. The Company reaches </w:t>
+        <w:t>Khazad-</w:t>
+      </w:r>
+      <w:proofErr w:type="gramStart"/>
+      <w:r>
+        <w:t>dûm</w:t>
+      </w:r>
+      <w:proofErr w:type="spellEnd"/>
+      <w:r>
+        <w:t>, and</w:t>
+      </w:r>
+      <w:proofErr w:type="gramEnd"/>
+      <w:r>
+        <w:t xml:space="preserve"> fall of Gandalf. The Company reaches </w:t>
       </w:r>
       <w:proofErr w:type="spellStart"/>
       <w:r>
@@ -2419,7 +3460,15 @@
         </w:numPr>
       </w:pPr>
       <w:r>
-        <w:t xml:space="preserve">25 He casts down the Balrog, and passes away. His body lies on the peak. </w:t>
+        <w:t xml:space="preserve">25 He casts down the </w:t>
+      </w:r>
+      <w:proofErr w:type="gramStart"/>
+      <w:r>
+        <w:t>Balrog, and</w:t>
+      </w:r>
+      <w:proofErr w:type="gramEnd"/>
+      <w:r>
+        <w:t xml:space="preserve"> passes away. His body lies on the peak. </w:t>
       </w:r>
     </w:p>
     <w:p>
@@ -2439,7 +3488,15 @@
         </w:numPr>
       </w:pPr>
       <w:r>
-        <w:t xml:space="preserve">15 The Mirror of Galadriel. Gandalf returns to life, and lies in a trance. </w:t>
+        <w:t xml:space="preserve">15 The Mirror of Galadriel. Gandalf returns to </w:t>
+      </w:r>
+      <w:proofErr w:type="gramStart"/>
+      <w:r>
+        <w:t>life, and</w:t>
+      </w:r>
+      <w:proofErr w:type="gramEnd"/>
+      <w:r>
+        <w:t xml:space="preserve"> lies in a trance. </w:t>
       </w:r>
     </w:p>
     <w:p>
@@ -2970,12 +4027,17 @@
         <w:t xml:space="preserve"> for Minas Tirith. Frodo hides in sight of the </w:t>
       </w:r>
       <w:proofErr w:type="spellStart"/>
+      <w:proofErr w:type="gramStart"/>
       <w:r>
         <w:t>Morannon</w:t>
       </w:r>
       <w:proofErr w:type="spellEnd"/>
       <w:r>
-        <w:t xml:space="preserve">, and leaves at dusk. </w:t>
+        <w:t>, and</w:t>
+      </w:r>
+      <w:proofErr w:type="gramEnd"/>
+      <w:r>
+        <w:t xml:space="preserve"> leaves at dusk. </w:t>
       </w:r>
     </w:p>
     <w:p>
@@ -3172,7 +4234,15 @@
       </w:r>
       <w:proofErr w:type="spellEnd"/>
       <w:r>
-        <w:t xml:space="preserve"> Day. The Muster of Rohan: the </w:t>
+        <w:t xml:space="preserve"> Day. The Muster of Rohan: </w:t>
+      </w:r>
+      <w:proofErr w:type="gramStart"/>
+      <w:r>
+        <w:t>the</w:t>
+      </w:r>
+      <w:proofErr w:type="gramEnd"/>
+      <w:r>
+        <w:t xml:space="preserve"> </w:t>
       </w:r>
       <w:proofErr w:type="spellStart"/>
       <w:r>
@@ -3196,7 +4266,15 @@
       </w:r>
       <w:proofErr w:type="spellEnd"/>
       <w:r>
-        <w:t xml:space="preserve"> rescued by Gandalf outside the gates of the City. Aragorn crosses </w:t>
+        <w:t xml:space="preserve"> rescued by Gandalf outside the gates of the </w:t>
+      </w:r>
+      <w:proofErr w:type="gramStart"/>
+      <w:r>
+        <w:t>City</w:t>
+      </w:r>
+      <w:proofErr w:type="gramEnd"/>
+      <w:r>
+        <w:t xml:space="preserve">. Aragorn crosses </w:t>
       </w:r>
       <w:proofErr w:type="spellStart"/>
       <w:r>
@@ -3228,7 +4306,15 @@
       </w:r>
       <w:proofErr w:type="spellEnd"/>
       <w:r>
-        <w:t xml:space="preserve">. Frodo passes the Cross-roads, and sees the Morgul-host set forth. </w:t>
+        <w:t xml:space="preserve">. Frodo passes the </w:t>
+      </w:r>
+      <w:proofErr w:type="gramStart"/>
+      <w:r>
+        <w:t>Cross-roads, and</w:t>
+      </w:r>
+      <w:proofErr w:type="gramEnd"/>
+      <w:r>
+        <w:t xml:space="preserve"> sees the Morgul-host set forth. </w:t>
       </w:r>
     </w:p>
     <w:p>
@@ -3243,12 +4329,17 @@
         <w:t xml:space="preserve">11 Gollum visits </w:t>
       </w:r>
       <w:proofErr w:type="spellStart"/>
+      <w:proofErr w:type="gramStart"/>
       <w:r>
         <w:t>Shelob</w:t>
       </w:r>
       <w:proofErr w:type="spellEnd"/>
       <w:r>
-        <w:t xml:space="preserve">, but seeing Frodo asleep nearly repents. Denethor sends </w:t>
+        <w:t>, but</w:t>
+      </w:r>
+      <w:proofErr w:type="gramEnd"/>
+      <w:r>
+        <w:t xml:space="preserve"> seeing Frodo asleep nearly repents. Denethor sends </w:t>
       </w:r>
       <w:proofErr w:type="spellStart"/>
       <w:r>
@@ -3683,7 +4774,6 @@
         <w:t xml:space="preserve"> and passing of Sauron.</w:t>
       </w:r>
     </w:p>
-    <w:p/>
     <w:p/>
     <w:sectPr>
       <w:pgSz w:w="12240" w:h="15840"/>
@@ -4263,6 +5353,119 @@
     </w:lvl>
   </w:abstractNum>
   <w:abstractNum w:abstractNumId="5" w15:restartNumberingAfterBreak="0">
+    <w:nsid w:val="61CB7EC0"/>
+    <w:multiLevelType w:val="hybridMultilevel"/>
+    <w:tmpl w:val="A9ACB3B2"/>
+    <w:lvl w:ilvl="0" w:tplc="04090001">
+      <w:start w:val="1"/>
+      <w:numFmt w:val="bullet"/>
+      <w:lvlText w:val=""/>
+      <w:lvlJc w:val="left"/>
+      <w:pPr>
+        <w:ind w:left="720" w:hanging="360"/>
+      </w:pPr>
+      <w:rPr>
+        <w:rFonts w:ascii="Symbol" w:hAnsi="Symbol" w:hint="default"/>
+      </w:rPr>
+    </w:lvl>
+    <w:lvl w:ilvl="1" w:tplc="04090003" w:tentative="1">
+      <w:start w:val="1"/>
+      <w:numFmt w:val="bullet"/>
+      <w:lvlText w:val="o"/>
+      <w:lvlJc w:val="left"/>
+      <w:pPr>
+        <w:ind w:left="1440" w:hanging="360"/>
+      </w:pPr>
+      <w:rPr>
+        <w:rFonts w:ascii="Courier New" w:hAnsi="Courier New" w:cs="Courier New" w:hint="default"/>
+      </w:rPr>
+    </w:lvl>
+    <w:lvl w:ilvl="2" w:tplc="04090005" w:tentative="1">
+      <w:start w:val="1"/>
+      <w:numFmt w:val="bullet"/>
+      <w:lvlText w:val=""/>
+      <w:lvlJc w:val="left"/>
+      <w:pPr>
+        <w:ind w:left="2160" w:hanging="360"/>
+      </w:pPr>
+      <w:rPr>
+        <w:rFonts w:ascii="Wingdings" w:hAnsi="Wingdings" w:hint="default"/>
+      </w:rPr>
+    </w:lvl>
+    <w:lvl w:ilvl="3" w:tplc="04090001" w:tentative="1">
+      <w:start w:val="1"/>
+      <w:numFmt w:val="bullet"/>
+      <w:lvlText w:val=""/>
+      <w:lvlJc w:val="left"/>
+      <w:pPr>
+        <w:ind w:left="2880" w:hanging="360"/>
+      </w:pPr>
+      <w:rPr>
+        <w:rFonts w:ascii="Symbol" w:hAnsi="Symbol" w:hint="default"/>
+      </w:rPr>
+    </w:lvl>
+    <w:lvl w:ilvl="4" w:tplc="04090003" w:tentative="1">
+      <w:start w:val="1"/>
+      <w:numFmt w:val="bullet"/>
+      <w:lvlText w:val="o"/>
+      <w:lvlJc w:val="left"/>
+      <w:pPr>
+        <w:ind w:left="3600" w:hanging="360"/>
+      </w:pPr>
+      <w:rPr>
+        <w:rFonts w:ascii="Courier New" w:hAnsi="Courier New" w:cs="Courier New" w:hint="default"/>
+      </w:rPr>
+    </w:lvl>
+    <w:lvl w:ilvl="5" w:tplc="04090005" w:tentative="1">
+      <w:start w:val="1"/>
+      <w:numFmt w:val="bullet"/>
+      <w:lvlText w:val=""/>
+      <w:lvlJc w:val="left"/>
+      <w:pPr>
+        <w:ind w:left="4320" w:hanging="360"/>
+      </w:pPr>
+      <w:rPr>
+        <w:rFonts w:ascii="Wingdings" w:hAnsi="Wingdings" w:hint="default"/>
+      </w:rPr>
+    </w:lvl>
+    <w:lvl w:ilvl="6" w:tplc="04090001" w:tentative="1">
+      <w:start w:val="1"/>
+      <w:numFmt w:val="bullet"/>
+      <w:lvlText w:val=""/>
+      <w:lvlJc w:val="left"/>
+      <w:pPr>
+        <w:ind w:left="5040" w:hanging="360"/>
+      </w:pPr>
+      <w:rPr>
+        <w:rFonts w:ascii="Symbol" w:hAnsi="Symbol" w:hint="default"/>
+      </w:rPr>
+    </w:lvl>
+    <w:lvl w:ilvl="7" w:tplc="04090003" w:tentative="1">
+      <w:start w:val="1"/>
+      <w:numFmt w:val="bullet"/>
+      <w:lvlText w:val="o"/>
+      <w:lvlJc w:val="left"/>
+      <w:pPr>
+        <w:ind w:left="5760" w:hanging="360"/>
+      </w:pPr>
+      <w:rPr>
+        <w:rFonts w:ascii="Courier New" w:hAnsi="Courier New" w:cs="Courier New" w:hint="default"/>
+      </w:rPr>
+    </w:lvl>
+    <w:lvl w:ilvl="8" w:tplc="04090005" w:tentative="1">
+      <w:start w:val="1"/>
+      <w:numFmt w:val="bullet"/>
+      <w:lvlText w:val=""/>
+      <w:lvlJc w:val="left"/>
+      <w:pPr>
+        <w:ind w:left="6480" w:hanging="360"/>
+      </w:pPr>
+      <w:rPr>
+        <w:rFonts w:ascii="Wingdings" w:hAnsi="Wingdings" w:hint="default"/>
+      </w:rPr>
+    </w:lvl>
+  </w:abstractNum>
+  <w:abstractNum w:abstractNumId="6" w15:restartNumberingAfterBreak="0">
     <w:nsid w:val="65A1176D"/>
     <w:multiLevelType w:val="hybridMultilevel"/>
     <w:tmpl w:val="F9F016CE"/>
@@ -4375,7 +5578,7 @@
       </w:rPr>
     </w:lvl>
   </w:abstractNum>
-  <w:abstractNum w:abstractNumId="6" w15:restartNumberingAfterBreak="0">
+  <w:abstractNum w:abstractNumId="7" w15:restartNumberingAfterBreak="0">
     <w:nsid w:val="7D7E29EA"/>
     <w:multiLevelType w:val="hybridMultilevel"/>
     <w:tmpl w:val="44560856"/>
@@ -4489,7 +5692,7 @@
     </w:lvl>
   </w:abstractNum>
   <w:num w:numId="1">
-    <w:abstractNumId w:val="5"/>
+    <w:abstractNumId w:val="6"/>
   </w:num>
   <w:num w:numId="2">
     <w:abstractNumId w:val="3"/>
@@ -4507,7 +5710,10 @@
     <w:abstractNumId w:val="1"/>
   </w:num>
   <w:num w:numId="7">
-    <w:abstractNumId w:val="6"/>
+    <w:abstractNumId w:val="7"/>
+  </w:num>
+  <w:num w:numId="8">
+    <w:abstractNumId w:val="5"/>
   </w:num>
 </w:numbering>
 </file>
@@ -4954,6 +6160,50 @@
       <w:szCs w:val="26"/>
     </w:rPr>
   </w:style>
+  <w:style w:type="paragraph" w:styleId="Heading3">
+    <w:name w:val="heading 3"/>
+    <w:basedOn w:val="Normal"/>
+    <w:next w:val="Normal"/>
+    <w:link w:val="Heading3Char"/>
+    <w:uiPriority w:val="9"/>
+    <w:unhideWhenUsed/>
+    <w:qFormat/>
+    <w:rsid w:val="00F70087"/>
+    <w:pPr>
+      <w:keepNext/>
+      <w:keepLines/>
+      <w:spacing w:before="40" w:after="0"/>
+      <w:outlineLvl w:val="2"/>
+    </w:pPr>
+    <w:rPr>
+      <w:rFonts w:asciiTheme="majorHAnsi" w:eastAsiaTheme="majorEastAsia" w:hAnsiTheme="majorHAnsi" w:cstheme="majorBidi"/>
+      <w:color w:val="1F3763" w:themeColor="accent1" w:themeShade="7F"/>
+      <w:sz w:val="24"/>
+      <w:szCs w:val="24"/>
+    </w:rPr>
+  </w:style>
+  <w:style w:type="paragraph" w:styleId="Heading4">
+    <w:name w:val="heading 4"/>
+    <w:basedOn w:val="Normal"/>
+    <w:next w:val="Normal"/>
+    <w:link w:val="Heading4Char"/>
+    <w:uiPriority w:val="9"/>
+    <w:unhideWhenUsed/>
+    <w:qFormat/>
+    <w:rsid w:val="00F70087"/>
+    <w:pPr>
+      <w:keepNext/>
+      <w:keepLines/>
+      <w:spacing w:before="40" w:after="0"/>
+      <w:outlineLvl w:val="3"/>
+    </w:pPr>
+    <w:rPr>
+      <w:rFonts w:asciiTheme="majorHAnsi" w:eastAsiaTheme="majorEastAsia" w:hAnsiTheme="majorHAnsi" w:cstheme="majorBidi"/>
+      <w:i/>
+      <w:iCs/>
+      <w:color w:val="2F5496" w:themeColor="accent1" w:themeShade="BF"/>
+    </w:rPr>
+  </w:style>
   <w:style w:type="character" w:default="1" w:styleId="DefaultParagraphFont">
     <w:name w:val="Default Paragraph Font"/>
     <w:uiPriority w:val="1"/>
@@ -5016,6 +6266,32 @@
       <w:color w:val="2F5496" w:themeColor="accent1" w:themeShade="BF"/>
       <w:sz w:val="26"/>
       <w:szCs w:val="26"/>
+    </w:rPr>
+  </w:style>
+  <w:style w:type="character" w:customStyle="1" w:styleId="Heading3Char">
+    <w:name w:val="Heading 3 Char"/>
+    <w:basedOn w:val="DefaultParagraphFont"/>
+    <w:link w:val="Heading3"/>
+    <w:uiPriority w:val="9"/>
+    <w:rsid w:val="00F70087"/>
+    <w:rPr>
+      <w:rFonts w:asciiTheme="majorHAnsi" w:eastAsiaTheme="majorEastAsia" w:hAnsiTheme="majorHAnsi" w:cstheme="majorBidi"/>
+      <w:color w:val="1F3763" w:themeColor="accent1" w:themeShade="7F"/>
+      <w:sz w:val="24"/>
+      <w:szCs w:val="24"/>
+    </w:rPr>
+  </w:style>
+  <w:style w:type="character" w:customStyle="1" w:styleId="Heading4Char">
+    <w:name w:val="Heading 4 Char"/>
+    <w:basedOn w:val="DefaultParagraphFont"/>
+    <w:link w:val="Heading4"/>
+    <w:uiPriority w:val="9"/>
+    <w:rsid w:val="00F70087"/>
+    <w:rPr>
+      <w:rFonts w:asciiTheme="majorHAnsi" w:eastAsiaTheme="majorEastAsia" w:hAnsiTheme="majorHAnsi" w:cstheme="majorBidi"/>
+      <w:i/>
+      <w:iCs/>
+      <w:color w:val="2F5496" w:themeColor="accent1" w:themeShade="BF"/>
     </w:rPr>
   </w:style>
 </w:styles>

--- a/lotr_tale_years/lotr lord of the rings THE GREAT YEARS.docx
+++ b/lotr_tale_years/lotr lord of the rings THE GREAT YEARS.docx
@@ -967,17 +967,12 @@
         <w:t xml:space="preserve"> for Minas Tirith. Frodo hides in sight of the </w:t>
       </w:r>
       <w:proofErr w:type="spellStart"/>
-      <w:proofErr w:type="gramStart"/>
       <w:r>
         <w:t>Morannon</w:t>
       </w:r>
       <w:proofErr w:type="spellEnd"/>
       <w:r>
-        <w:t>, and</w:t>
-      </w:r>
-      <w:proofErr w:type="gramEnd"/>
-      <w:r>
-        <w:t xml:space="preserve"> leaves at dusk. </w:t>
+        <w:t xml:space="preserve">, and leaves at dusk. </w:t>
       </w:r>
     </w:p>
     <w:p>
@@ -2283,6 +2278,21 @@
       </w:pPr>
       <w:r>
         <w:t xml:space="preserve">5. Gandalf and the Hobbits leave Rivendell. </w:t>
+      </w:r>
+      <w:r>
+        <w:tab/>
+      </w:r>
+      <w:r>
+        <w:rPr>
+          <w:highlight w:val="yellow"/>
+        </w:rPr>
+        <w:sym w:font="Wingdings" w:char="F0DF"/>
+      </w:r>
+      <w:r>
+        <w:rPr>
+          <w:highlight w:val="yellow"/>
+        </w:rPr>
+        <w:t xml:space="preserve"> WORKING HERE</w:t>
       </w:r>
     </w:p>
     <w:p>
@@ -4027,17 +4037,12 @@
         <w:t xml:space="preserve"> for Minas Tirith. Frodo hides in sight of the </w:t>
       </w:r>
       <w:proofErr w:type="spellStart"/>
-      <w:proofErr w:type="gramStart"/>
       <w:r>
         <w:t>Morannon</w:t>
       </w:r>
       <w:proofErr w:type="spellEnd"/>
       <w:r>
-        <w:t>, and</w:t>
-      </w:r>
-      <w:proofErr w:type="gramEnd"/>
-      <w:r>
-        <w:t xml:space="preserve"> leaves at dusk. </w:t>
+        <w:t xml:space="preserve">, and leaves at dusk. </w:t>
       </w:r>
     </w:p>
     <w:p>
@@ -5691,28 +5696,28 @@
       </w:rPr>
     </w:lvl>
   </w:abstractNum>
-  <w:num w:numId="1">
+  <w:num w:numId="1" w16cid:durableId="174926559">
     <w:abstractNumId w:val="6"/>
   </w:num>
-  <w:num w:numId="2">
+  <w:num w:numId="2" w16cid:durableId="1658993010">
     <w:abstractNumId w:val="3"/>
   </w:num>
-  <w:num w:numId="3">
+  <w:num w:numId="3" w16cid:durableId="521359616">
     <w:abstractNumId w:val="0"/>
   </w:num>
-  <w:num w:numId="4">
+  <w:num w:numId="4" w16cid:durableId="94861495">
     <w:abstractNumId w:val="2"/>
   </w:num>
-  <w:num w:numId="5">
+  <w:num w:numId="5" w16cid:durableId="199710075">
     <w:abstractNumId w:val="4"/>
   </w:num>
-  <w:num w:numId="6">
+  <w:num w:numId="6" w16cid:durableId="2023506374">
     <w:abstractNumId w:val="1"/>
   </w:num>
-  <w:num w:numId="7">
+  <w:num w:numId="7" w16cid:durableId="1245381432">
     <w:abstractNumId w:val="7"/>
   </w:num>
-  <w:num w:numId="8">
+  <w:num w:numId="8" w16cid:durableId="1965118234">
     <w:abstractNumId w:val="5"/>
   </w:num>
 </w:numbering>

--- a/lotr_tale_years/lotr lord of the rings THE GREAT YEARS.docx
+++ b/lotr_tale_years/lotr lord of the rings THE GREAT YEARS.docx
@@ -1,6 +1,6 @@
 
 <file path=word/document.xml><?xml version="1.0" encoding="utf-8"?>
-<w:document xmlns:wpc="http://schemas.microsoft.com/office/word/2010/wordprocessingCanvas" xmlns:cx="http://schemas.microsoft.com/office/drawing/2014/chartex" xmlns:cx1="http://schemas.microsoft.com/office/drawing/2015/9/8/chartex" xmlns:cx2="http://schemas.microsoft.com/office/drawing/2015/10/21/chartex" xmlns:cx3="http://schemas.microsoft.com/office/drawing/2016/5/9/chartex" xmlns:cx4="http://schemas.microsoft.com/office/drawing/2016/5/10/chartex" xmlns:cx5="http://schemas.microsoft.com/office/drawing/2016/5/11/chartex" xmlns:cx6="http://schemas.microsoft.com/office/drawing/2016/5/12/chartex" xmlns:cx7="http://schemas.microsoft.com/office/drawing/2016/5/13/chartex" xmlns:cx8="http://schemas.microsoft.com/office/drawing/2016/5/14/chartex" xmlns:mc="http://schemas.openxmlformats.org/markup-compatibility/2006" xmlns:aink="http://schemas.microsoft.com/office/drawing/2016/ink" xmlns:am3d="http://schemas.microsoft.com/office/drawing/2017/model3d" xmlns:o="urn:schemas-microsoft-com:office:office" xmlns:r="http://schemas.openxmlformats.org/officeDocument/2006/relationships" xmlns:m="http://schemas.openxmlformats.org/officeDocument/2006/math" xmlns:v="urn:schemas-microsoft-com:vml" xmlns:wp14="http://schemas.microsoft.com/office/word/2010/wordprocessingDrawing" xmlns:wp="http://schemas.openxmlformats.org/drawingml/2006/wordprocessingDrawing" xmlns:w10="urn:schemas-microsoft-com:office:word" xmlns:w="http://schemas.openxmlformats.org/wordprocessingml/2006/main" xmlns:w14="http://schemas.microsoft.com/office/word/2010/wordml" xmlns:w15="http://schemas.microsoft.com/office/word/2012/wordml" xmlns:w16cex="http://schemas.microsoft.com/office/word/2018/wordml/cex" xmlns:w16cid="http://schemas.microsoft.com/office/word/2016/wordml/cid" xmlns:w16="http://schemas.microsoft.com/office/word/2018/wordml" xmlns:w16sdtdh="http://schemas.microsoft.com/office/word/2020/wordml/sdtdatahash" xmlns:w16se="http://schemas.microsoft.com/office/word/2015/wordml/symex" xmlns:wpg="http://schemas.microsoft.com/office/word/2010/wordprocessingGroup" xmlns:wpi="http://schemas.microsoft.com/office/word/2010/wordprocessingInk" xmlns:wne="http://schemas.microsoft.com/office/word/2006/wordml" xmlns:wps="http://schemas.microsoft.com/office/word/2010/wordprocessingShape" mc:Ignorable="w14 w15 w16se w16cid w16 w16cex w16sdtdh wp14">
+<w:document xmlns:wpc="http://schemas.microsoft.com/office/word/2010/wordprocessingCanvas" xmlns:cx="http://schemas.microsoft.com/office/drawing/2014/chartex" xmlns:cx1="http://schemas.microsoft.com/office/drawing/2015/9/8/chartex" xmlns:cx2="http://schemas.microsoft.com/office/drawing/2015/10/21/chartex" xmlns:cx3="http://schemas.microsoft.com/office/drawing/2016/5/9/chartex" xmlns:cx4="http://schemas.microsoft.com/office/drawing/2016/5/10/chartex" xmlns:cx5="http://schemas.microsoft.com/office/drawing/2016/5/11/chartex" xmlns:cx6="http://schemas.microsoft.com/office/drawing/2016/5/12/chartex" xmlns:cx7="http://schemas.microsoft.com/office/drawing/2016/5/13/chartex" xmlns:cx8="http://schemas.microsoft.com/office/drawing/2016/5/14/chartex" xmlns:mc="http://schemas.openxmlformats.org/markup-compatibility/2006" xmlns:aink="http://schemas.microsoft.com/office/drawing/2016/ink" xmlns:am3d="http://schemas.microsoft.com/office/drawing/2017/model3d" xmlns:o="urn:schemas-microsoft-com:office:office" xmlns:oel="http://schemas.microsoft.com/office/2019/extlst" xmlns:r="http://schemas.openxmlformats.org/officeDocument/2006/relationships" xmlns:m="http://schemas.openxmlformats.org/officeDocument/2006/math" xmlns:v="urn:schemas-microsoft-com:vml" xmlns:wp14="http://schemas.microsoft.com/office/word/2010/wordprocessingDrawing" xmlns:wp="http://schemas.openxmlformats.org/drawingml/2006/wordprocessingDrawing" xmlns:w10="urn:schemas-microsoft-com:office:word" xmlns:w="http://schemas.openxmlformats.org/wordprocessingml/2006/main" xmlns:w14="http://schemas.microsoft.com/office/word/2010/wordml" xmlns:w15="http://schemas.microsoft.com/office/word/2012/wordml" xmlns:w16cex="http://schemas.microsoft.com/office/word/2018/wordml/cex" xmlns:w16cid="http://schemas.microsoft.com/office/word/2016/wordml/cid" xmlns:w16="http://schemas.microsoft.com/office/word/2018/wordml" xmlns:w16sdtdh="http://schemas.microsoft.com/office/word/2020/wordml/sdtdatahash" xmlns:w16se="http://schemas.microsoft.com/office/word/2015/wordml/symex" xmlns:wpg="http://schemas.microsoft.com/office/word/2010/wordprocessingGroup" xmlns:wpi="http://schemas.microsoft.com/office/word/2010/wordprocessingInk" xmlns:wne="http://schemas.microsoft.com/office/word/2006/wordml" xmlns:wps="http://schemas.microsoft.com/office/word/2010/wordprocessingShape" mc:Ignorable="w14 w15 w16se w16cid w16 w16cex w16sdtdh wp14">
   <w:body>
     <w:p>
       <w:pPr>
@@ -99,17 +99,12 @@
         <w:t xml:space="preserve"> and the Inn at Bree are raided in the early hours. Frodo leaves Bree. Gandalf comes to </w:t>
       </w:r>
       <w:proofErr w:type="spellStart"/>
-      <w:proofErr w:type="gramStart"/>
       <w:r>
         <w:t>Crickhollow</w:t>
       </w:r>
       <w:proofErr w:type="spellEnd"/>
       <w:r>
-        <w:t>, and</w:t>
-      </w:r>
-      <w:proofErr w:type="gramEnd"/>
-      <w:r>
-        <w:t xml:space="preserve"> reaches Bree at night.</w:t>
+        <w:t>, and reaches Bree at night.</w:t>
       </w:r>
     </w:p>
     <w:p>
@@ -336,19 +331,11 @@
       </w:r>
       <w:proofErr w:type="spellStart"/>
       <w:r>
-        <w:t>Khazad-</w:t>
-      </w:r>
-      <w:proofErr w:type="gramStart"/>
-      <w:r>
-        <w:t>dûm</w:t>
-      </w:r>
-      <w:proofErr w:type="spellEnd"/>
-      <w:r>
-        <w:t>, and</w:t>
-      </w:r>
-      <w:proofErr w:type="gramEnd"/>
-      <w:r>
-        <w:t xml:space="preserve"> fall of Gandalf. The Company reaches </w:t>
+        <w:t>Khazad-dûm</w:t>
+      </w:r>
+      <w:proofErr w:type="spellEnd"/>
+      <w:r>
+        <w:t xml:space="preserve">, and fall of Gandalf. The Company reaches </w:t>
       </w:r>
       <w:proofErr w:type="spellStart"/>
       <w:r>
@@ -416,15 +403,7 @@
         </w:numPr>
       </w:pPr>
       <w:r>
-        <w:t xml:space="preserve">25 He casts down the </w:t>
-      </w:r>
-      <w:proofErr w:type="gramStart"/>
-      <w:r>
-        <w:t>Balrog, and</w:t>
-      </w:r>
-      <w:proofErr w:type="gramEnd"/>
-      <w:r>
-        <w:t xml:space="preserve"> passes away. His body lies on the peak. </w:t>
+        <w:t xml:space="preserve">25 He casts down the Balrog, and passes away. His body lies on the peak. </w:t>
       </w:r>
     </w:p>
     <w:p/>
@@ -456,15 +435,7 @@
         </w:numPr>
       </w:pPr>
       <w:r>
-        <w:t xml:space="preserve">15 The Mirror of Galadriel. Gandalf returns to </w:t>
-      </w:r>
-      <w:proofErr w:type="gramStart"/>
-      <w:r>
-        <w:t>life, and</w:t>
-      </w:r>
-      <w:proofErr w:type="gramEnd"/>
-      <w:r>
-        <w:t xml:space="preserve"> lies in a trance. </w:t>
+        <w:t xml:space="preserve">15 The Mirror of Galadriel. Gandalf returns to life, and lies in a trance. </w:t>
       </w:r>
     </w:p>
     <w:p>
@@ -1168,15 +1139,7 @@
       </w:r>
       <w:proofErr w:type="spellEnd"/>
       <w:r>
-        <w:t xml:space="preserve"> Day. The Muster of Rohan: </w:t>
-      </w:r>
-      <w:proofErr w:type="gramStart"/>
-      <w:r>
-        <w:t>the</w:t>
-      </w:r>
-      <w:proofErr w:type="gramEnd"/>
-      <w:r>
-        <w:t xml:space="preserve"> </w:t>
+        <w:t xml:space="preserve"> Day. The Muster of Rohan: the </w:t>
       </w:r>
       <w:proofErr w:type="spellStart"/>
       <w:r>
@@ -1200,15 +1163,7 @@
       </w:r>
       <w:proofErr w:type="spellEnd"/>
       <w:r>
-        <w:t xml:space="preserve"> rescued by Gandalf outside the gates of the </w:t>
-      </w:r>
-      <w:proofErr w:type="gramStart"/>
-      <w:r>
-        <w:t>City</w:t>
-      </w:r>
-      <w:proofErr w:type="gramEnd"/>
-      <w:r>
-        <w:t xml:space="preserve">. Aragorn crosses </w:t>
+        <w:t xml:space="preserve"> rescued by Gandalf outside the gates of the City. Aragorn crosses </w:t>
       </w:r>
       <w:proofErr w:type="spellStart"/>
       <w:r>
@@ -1240,15 +1195,7 @@
       </w:r>
       <w:proofErr w:type="spellEnd"/>
       <w:r>
-        <w:t xml:space="preserve">. Frodo passes the </w:t>
-      </w:r>
-      <w:proofErr w:type="gramStart"/>
-      <w:r>
-        <w:t>Cross-roads, and</w:t>
-      </w:r>
-      <w:proofErr w:type="gramEnd"/>
-      <w:r>
-        <w:t xml:space="preserve"> sees the Morgul-host set forth. </w:t>
+        <w:t xml:space="preserve">. Frodo passes the Cross-roads, and sees the Morgul-host set forth. </w:t>
       </w:r>
     </w:p>
     <w:p>
@@ -1263,17 +1210,12 @@
         <w:t xml:space="preserve">11 Gollum visits </w:t>
       </w:r>
       <w:proofErr w:type="spellStart"/>
-      <w:proofErr w:type="gramStart"/>
       <w:r>
         <w:t>Shelob</w:t>
       </w:r>
       <w:proofErr w:type="spellEnd"/>
       <w:r>
-        <w:t>, but</w:t>
-      </w:r>
-      <w:proofErr w:type="gramEnd"/>
-      <w:r>
-        <w:t xml:space="preserve"> seeing Frodo asleep nearly repents. Denethor sends </w:t>
+        <w:t xml:space="preserve">, but seeing Frodo asleep nearly repents. Denethor sends </w:t>
       </w:r>
       <w:proofErr w:type="spellStart"/>
       <w:r>
@@ -2008,15 +1950,7 @@
         </w:numPr>
       </w:pPr>
       <w:r>
-        <w:t xml:space="preserve">1 Lithe. Arwen comes to the </w:t>
-      </w:r>
-      <w:proofErr w:type="gramStart"/>
-      <w:r>
-        <w:t>City</w:t>
-      </w:r>
-      <w:proofErr w:type="gramEnd"/>
-      <w:r>
-        <w:t xml:space="preserve">. </w:t>
+        <w:t xml:space="preserve">1 Lithe. Arwen comes to the City. </w:t>
       </w:r>
     </w:p>
     <w:p>
@@ -2278,6 +2212,226 @@
       </w:pPr>
       <w:r>
         <w:t xml:space="preserve">5. Gandalf and the Hobbits leave Rivendell. </w:t>
+      </w:r>
+    </w:p>
+    <w:p>
+      <w:pPr>
+        <w:pStyle w:val="ListParagraph"/>
+        <w:numPr>
+          <w:ilvl w:val="0"/>
+          <w:numId w:val="8"/>
+        </w:numPr>
+      </w:pPr>
+      <w:r>
+        <w:t xml:space="preserve">6. They cross the Ford of </w:t>
+      </w:r>
+      <w:proofErr w:type="spellStart"/>
+      <w:r>
+        <w:t>Bruinen</w:t>
+      </w:r>
+      <w:proofErr w:type="spellEnd"/>
+      <w:r>
+        <w:t xml:space="preserve">; Frodo feels the first return of pain. </w:t>
+      </w:r>
+    </w:p>
+    <w:p>
+      <w:pPr>
+        <w:pStyle w:val="ListParagraph"/>
+        <w:numPr>
+          <w:ilvl w:val="0"/>
+          <w:numId w:val="8"/>
+        </w:numPr>
+      </w:pPr>
+      <w:r>
+        <w:t xml:space="preserve">28. They reach Bree at nightfall. </w:t>
+      </w:r>
+    </w:p>
+    <w:p>
+      <w:pPr>
+        <w:pStyle w:val="ListParagraph"/>
+        <w:numPr>
+          <w:ilvl w:val="0"/>
+          <w:numId w:val="8"/>
+        </w:numPr>
+      </w:pPr>
+      <w:r>
+        <w:t>30. They leave Bree. The ‘</w:t>
+      </w:r>
+      <w:proofErr w:type="spellStart"/>
+      <w:r>
+        <w:t>Travellers</w:t>
+      </w:r>
+      <w:proofErr w:type="spellEnd"/>
+      <w:r>
+        <w:t xml:space="preserve">’ come to the Brandywine Bridge at dark. </w:t>
+      </w:r>
+    </w:p>
+    <w:p>
+      <w:pPr>
+        <w:pStyle w:val="ListParagraph"/>
+        <w:numPr>
+          <w:ilvl w:val="0"/>
+          <w:numId w:val="8"/>
+        </w:numPr>
+      </w:pPr>
+      <w:r>
+        <w:t xml:space="preserve">November </w:t>
+      </w:r>
+    </w:p>
+    <w:p>
+      <w:pPr>
+        <w:pStyle w:val="ListParagraph"/>
+        <w:numPr>
+          <w:ilvl w:val="0"/>
+          <w:numId w:val="8"/>
+        </w:numPr>
+      </w:pPr>
+      <w:r>
+        <w:t xml:space="preserve">1. They are arrested at </w:t>
+      </w:r>
+      <w:proofErr w:type="spellStart"/>
+      <w:r>
+        <w:t>Frogmorton</w:t>
+      </w:r>
+      <w:proofErr w:type="spellEnd"/>
+      <w:r>
+        <w:t xml:space="preserve">. </w:t>
+      </w:r>
+    </w:p>
+    <w:p>
+      <w:pPr>
+        <w:pStyle w:val="ListParagraph"/>
+        <w:numPr>
+          <w:ilvl w:val="0"/>
+          <w:numId w:val="8"/>
+        </w:numPr>
+      </w:pPr>
+      <w:r>
+        <w:t xml:space="preserve">2. They come to Bywater and rouse the Shire-folk. </w:t>
+      </w:r>
+    </w:p>
+    <w:p>
+      <w:pPr>
+        <w:pStyle w:val="ListParagraph"/>
+        <w:numPr>
+          <w:ilvl w:val="0"/>
+          <w:numId w:val="8"/>
+        </w:numPr>
+      </w:pPr>
+      <w:r>
+        <w:t xml:space="preserve">3. Battle of Bywater, and Passing of Saruman. End of the War of the Ring. </w:t>
+      </w:r>
+    </w:p>
+    <w:p>
+      <w:pPr>
+        <w:pStyle w:val="Heading2"/>
+      </w:pPr>
+      <w:r>
+        <w:t xml:space="preserve">3020 S.R. 1420: The Great Year of Plenty </w:t>
+      </w:r>
+    </w:p>
+    <w:p>
+      <w:pPr>
+        <w:pStyle w:val="Heading4"/>
+      </w:pPr>
+      <w:r>
+        <w:t xml:space="preserve">March </w:t>
+      </w:r>
+    </w:p>
+    <w:p>
+      <w:pPr>
+        <w:pStyle w:val="ListParagraph"/>
+        <w:numPr>
+          <w:ilvl w:val="0"/>
+          <w:numId w:val="8"/>
+        </w:numPr>
+      </w:pPr>
+      <w:r>
+        <w:t xml:space="preserve">13. Frodo is taken ill (on the anniversary of his poisoning by </w:t>
+      </w:r>
+      <w:proofErr w:type="spellStart"/>
+      <w:r>
+        <w:t>Shelob</w:t>
+      </w:r>
+      <w:proofErr w:type="spellEnd"/>
+      <w:r>
+        <w:t xml:space="preserve">). </w:t>
+      </w:r>
+    </w:p>
+    <w:p>
+      <w:pPr>
+        <w:pStyle w:val="ListParagraph"/>
+        <w:numPr>
+          <w:ilvl w:val="0"/>
+          <w:numId w:val="8"/>
+        </w:numPr>
+      </w:pPr>
+      <w:r>
+        <w:t xml:space="preserve">April </w:t>
+      </w:r>
+    </w:p>
+    <w:p>
+      <w:pPr>
+        <w:pStyle w:val="ListParagraph"/>
+        <w:numPr>
+          <w:ilvl w:val="0"/>
+          <w:numId w:val="8"/>
+        </w:numPr>
+      </w:pPr>
+      <w:r>
+        <w:t xml:space="preserve">6. The </w:t>
+      </w:r>
+      <w:proofErr w:type="spellStart"/>
+      <w:r>
+        <w:t>mallorn</w:t>
+      </w:r>
+      <w:proofErr w:type="spellEnd"/>
+      <w:r>
+        <w:t xml:space="preserve"> flowers in the Party Field. </w:t>
+      </w:r>
+    </w:p>
+    <w:p>
+      <w:pPr>
+        <w:pStyle w:val="ListParagraph"/>
+        <w:numPr>
+          <w:ilvl w:val="0"/>
+          <w:numId w:val="8"/>
+        </w:numPr>
+      </w:pPr>
+      <w:r>
+        <w:t xml:space="preserve">May </w:t>
+      </w:r>
+    </w:p>
+    <w:p>
+      <w:pPr>
+        <w:pStyle w:val="ListParagraph"/>
+        <w:numPr>
+          <w:ilvl w:val="0"/>
+          <w:numId w:val="8"/>
+        </w:numPr>
+      </w:pPr>
+      <w:r>
+        <w:t xml:space="preserve">1. Samwise marries Rose. </w:t>
+      </w:r>
+    </w:p>
+    <w:p>
+      <w:pPr>
+        <w:pStyle w:val="ListParagraph"/>
+        <w:numPr>
+          <w:ilvl w:val="0"/>
+          <w:numId w:val="8"/>
+        </w:numPr>
+      </w:pPr>
+      <w:r>
+        <w:t xml:space="preserve">Mid-year’s Day. Frodo resigns office of mayor, and Will </w:t>
+      </w:r>
+      <w:proofErr w:type="spellStart"/>
+      <w:r>
+        <w:t>Whitfoot</w:t>
+      </w:r>
+      <w:proofErr w:type="spellEnd"/>
+      <w:r>
+        <w:t xml:space="preserve"> is restored. </w:t>
       </w:r>
       <w:r>
         <w:tab/>
@@ -2304,206 +2458,6 @@
         </w:numPr>
       </w:pPr>
       <w:r>
-        <w:t xml:space="preserve">6. They cross the Ford of </w:t>
-      </w:r>
-      <w:proofErr w:type="spellStart"/>
-      <w:r>
-        <w:t>Bruinen</w:t>
-      </w:r>
-      <w:proofErr w:type="spellEnd"/>
-      <w:r>
-        <w:t xml:space="preserve">; Frodo feels the first return of pain. </w:t>
-      </w:r>
-    </w:p>
-    <w:p>
-      <w:pPr>
-        <w:pStyle w:val="ListParagraph"/>
-        <w:numPr>
-          <w:ilvl w:val="0"/>
-          <w:numId w:val="8"/>
-        </w:numPr>
-      </w:pPr>
-      <w:r>
-        <w:t xml:space="preserve">28. They reach Bree at nightfall. </w:t>
-      </w:r>
-    </w:p>
-    <w:p>
-      <w:pPr>
-        <w:pStyle w:val="ListParagraph"/>
-        <w:numPr>
-          <w:ilvl w:val="0"/>
-          <w:numId w:val="8"/>
-        </w:numPr>
-      </w:pPr>
-      <w:r>
-        <w:t>30. They leave Bree. The ‘</w:t>
-      </w:r>
-      <w:proofErr w:type="spellStart"/>
-      <w:r>
-        <w:t>Travellers</w:t>
-      </w:r>
-      <w:proofErr w:type="spellEnd"/>
-      <w:r>
-        <w:t xml:space="preserve">’ come to the Brandywine Bridge at dark. </w:t>
-      </w:r>
-    </w:p>
-    <w:p>
-      <w:pPr>
-        <w:pStyle w:val="ListParagraph"/>
-        <w:numPr>
-          <w:ilvl w:val="0"/>
-          <w:numId w:val="8"/>
-        </w:numPr>
-      </w:pPr>
-      <w:r>
-        <w:t xml:space="preserve">November </w:t>
-      </w:r>
-    </w:p>
-    <w:p>
-      <w:pPr>
-        <w:pStyle w:val="ListParagraph"/>
-        <w:numPr>
-          <w:ilvl w:val="0"/>
-          <w:numId w:val="8"/>
-        </w:numPr>
-      </w:pPr>
-      <w:r>
-        <w:t xml:space="preserve">1. They are arrested at </w:t>
-      </w:r>
-      <w:proofErr w:type="spellStart"/>
-      <w:r>
-        <w:t>Frogmorton</w:t>
-      </w:r>
-      <w:proofErr w:type="spellEnd"/>
-      <w:r>
-        <w:t xml:space="preserve">. </w:t>
-      </w:r>
-    </w:p>
-    <w:p>
-      <w:pPr>
-        <w:pStyle w:val="ListParagraph"/>
-        <w:numPr>
-          <w:ilvl w:val="0"/>
-          <w:numId w:val="8"/>
-        </w:numPr>
-      </w:pPr>
-      <w:r>
-        <w:t xml:space="preserve">2. They come to Bywater and rouse the Shire-folk. </w:t>
-      </w:r>
-    </w:p>
-    <w:p>
-      <w:pPr>
-        <w:pStyle w:val="ListParagraph"/>
-        <w:numPr>
-          <w:ilvl w:val="0"/>
-          <w:numId w:val="8"/>
-        </w:numPr>
-      </w:pPr>
-      <w:r>
-        <w:t xml:space="preserve">3. Battle of </w:t>
-      </w:r>
-      <w:proofErr w:type="gramStart"/>
-      <w:r>
-        <w:t>Bywater, and</w:t>
-      </w:r>
-      <w:proofErr w:type="gramEnd"/>
-      <w:r>
-        <w:t xml:space="preserve"> Passing of Saruman. End of the War of the Ring. </w:t>
-      </w:r>
-    </w:p>
-    <w:p>
-      <w:pPr>
-        <w:pStyle w:val="Heading2"/>
-      </w:pPr>
-      <w:r>
-        <w:t xml:space="preserve">3020 S.R. 1420: The Great Year of Plenty </w:t>
-      </w:r>
-    </w:p>
-    <w:p>
-      <w:pPr>
-        <w:pStyle w:val="Heading4"/>
-      </w:pPr>
-      <w:r>
-        <w:t xml:space="preserve">March </w:t>
-      </w:r>
-    </w:p>
-    <w:p>
-      <w:pPr>
-        <w:pStyle w:val="ListParagraph"/>
-        <w:numPr>
-          <w:ilvl w:val="0"/>
-          <w:numId w:val="8"/>
-        </w:numPr>
-      </w:pPr>
-      <w:r>
-        <w:t xml:space="preserve">13. Frodo is taken ill (on the anniversary of his poisoning by </w:t>
-      </w:r>
-      <w:proofErr w:type="spellStart"/>
-      <w:r>
-        <w:t>Shelob</w:t>
-      </w:r>
-      <w:proofErr w:type="spellEnd"/>
-      <w:r>
-        <w:t xml:space="preserve">). April 6. The </w:t>
-      </w:r>
-      <w:proofErr w:type="spellStart"/>
-      <w:r>
-        <w:t>mallorn</w:t>
-      </w:r>
-      <w:proofErr w:type="spellEnd"/>
-      <w:r>
-        <w:t xml:space="preserve"> flowers in the Party Field. </w:t>
-      </w:r>
-    </w:p>
-    <w:p>
-      <w:pPr>
-        <w:pStyle w:val="ListParagraph"/>
-        <w:numPr>
-          <w:ilvl w:val="0"/>
-          <w:numId w:val="8"/>
-        </w:numPr>
-      </w:pPr>
-      <w:r>
-        <w:t xml:space="preserve">May </w:t>
-      </w:r>
-    </w:p>
-    <w:p>
-      <w:pPr>
-        <w:pStyle w:val="ListParagraph"/>
-        <w:numPr>
-          <w:ilvl w:val="0"/>
-          <w:numId w:val="8"/>
-        </w:numPr>
-      </w:pPr>
-      <w:r>
-        <w:t xml:space="preserve">1. Samwise marries Rose. Mid-year’s Day. Frodo resigns office of </w:t>
-      </w:r>
-      <w:proofErr w:type="gramStart"/>
-      <w:r>
-        <w:t>mayor, and</w:t>
-      </w:r>
-      <w:proofErr w:type="gramEnd"/>
-      <w:r>
-        <w:t xml:space="preserve"> Will </w:t>
-      </w:r>
-      <w:proofErr w:type="spellStart"/>
-      <w:r>
-        <w:t>Whitfoot</w:t>
-      </w:r>
-      <w:proofErr w:type="spellEnd"/>
-      <w:r>
-        <w:t xml:space="preserve"> is restored. </w:t>
-      </w:r>
-    </w:p>
-    <w:p>
-      <w:pPr>
-        <w:pStyle w:val="ListParagraph"/>
-        <w:numPr>
-          <w:ilvl w:val="0"/>
-          <w:numId w:val="8"/>
-        </w:numPr>
-      </w:pPr>
-      <w:r>
         <w:t xml:space="preserve">September </w:t>
       </w:r>
     </w:p>
@@ -2674,15 +2628,7 @@
         <w:t xml:space="preserve">(backup paste) </w:t>
       </w:r>
       <w:r>
-        <w:t xml:space="preserve">THE GREAT </w:t>
-      </w:r>
-      <w:proofErr w:type="gramStart"/>
-      <w:r>
-        <w:t>YEARS ,</w:t>
-      </w:r>
-      <w:proofErr w:type="gramEnd"/>
-      <w:r>
-        <w:t xml:space="preserve"> 3018</w:t>
+        <w:t>THE GREAT YEARS , 3018</w:t>
       </w:r>
     </w:p>
     <w:p>
@@ -2867,15 +2813,7 @@
       </w:r>
       <w:proofErr w:type="spellEnd"/>
       <w:r>
-        <w:t xml:space="preserve"> as a </w:t>
-      </w:r>
-      <w:proofErr w:type="gramStart"/>
-      <w:r>
-        <w:t>beggar, and</w:t>
-      </w:r>
-      <w:proofErr w:type="gramEnd"/>
-      <w:r>
-        <w:t xml:space="preserve"> is refused admittance. </w:t>
+        <w:t xml:space="preserve"> as a beggar, and is refused admittance. </w:t>
       </w:r>
     </w:p>
     <w:p>
@@ -3078,17 +3016,12 @@
         <w:t xml:space="preserve"> and the Inn at Bree are raided in the early hours. Frodo leaves Bree. Gandalf comes to </w:t>
       </w:r>
       <w:proofErr w:type="spellStart"/>
-      <w:proofErr w:type="gramStart"/>
       <w:r>
         <w:t>Crickhollow</w:t>
       </w:r>
       <w:proofErr w:type="spellEnd"/>
       <w:r>
-        <w:t>, and</w:t>
-      </w:r>
-      <w:proofErr w:type="gramEnd"/>
-      <w:r>
-        <w:t xml:space="preserve"> reaches Bree at night.</w:t>
+        <w:t>, and reaches Bree at night.</w:t>
       </w:r>
     </w:p>
     <w:p>
@@ -3390,19 +3323,11 @@
       </w:r>
       <w:proofErr w:type="spellStart"/>
       <w:r>
-        <w:t>Khazad-</w:t>
-      </w:r>
-      <w:proofErr w:type="gramStart"/>
-      <w:r>
-        <w:t>dûm</w:t>
-      </w:r>
-      <w:proofErr w:type="spellEnd"/>
-      <w:r>
-        <w:t>, and</w:t>
-      </w:r>
-      <w:proofErr w:type="gramEnd"/>
-      <w:r>
-        <w:t xml:space="preserve"> fall of Gandalf. The Company reaches </w:t>
+        <w:t>Khazad-dûm</w:t>
+      </w:r>
+      <w:proofErr w:type="spellEnd"/>
+      <w:r>
+        <w:t xml:space="preserve">, and fall of Gandalf. The Company reaches </w:t>
       </w:r>
       <w:proofErr w:type="spellStart"/>
       <w:r>
@@ -3470,15 +3395,7 @@
         </w:numPr>
       </w:pPr>
       <w:r>
-        <w:t xml:space="preserve">25 He casts down the </w:t>
-      </w:r>
-      <w:proofErr w:type="gramStart"/>
-      <w:r>
-        <w:t>Balrog, and</w:t>
-      </w:r>
-      <w:proofErr w:type="gramEnd"/>
-      <w:r>
-        <w:t xml:space="preserve"> passes away. His body lies on the peak. </w:t>
+        <w:t xml:space="preserve">25 He casts down the Balrog, and passes away. His body lies on the peak. </w:t>
       </w:r>
     </w:p>
     <w:p>
@@ -3498,15 +3415,7 @@
         </w:numPr>
       </w:pPr>
       <w:r>
-        <w:t xml:space="preserve">15 The Mirror of Galadriel. Gandalf returns to </w:t>
-      </w:r>
-      <w:proofErr w:type="gramStart"/>
-      <w:r>
-        <w:t>life, and</w:t>
-      </w:r>
-      <w:proofErr w:type="gramEnd"/>
-      <w:r>
-        <w:t xml:space="preserve"> lies in a trance. </w:t>
+        <w:t xml:space="preserve">15 The Mirror of Galadriel. Gandalf returns to life, and lies in a trance. </w:t>
       </w:r>
     </w:p>
     <w:p>
@@ -4239,15 +4148,7 @@
       </w:r>
       <w:proofErr w:type="spellEnd"/>
       <w:r>
-        <w:t xml:space="preserve"> Day. The Muster of Rohan: </w:t>
-      </w:r>
-      <w:proofErr w:type="gramStart"/>
-      <w:r>
-        <w:t>the</w:t>
-      </w:r>
-      <w:proofErr w:type="gramEnd"/>
-      <w:r>
-        <w:t xml:space="preserve"> </w:t>
+        <w:t xml:space="preserve"> Day. The Muster of Rohan: the </w:t>
       </w:r>
       <w:proofErr w:type="spellStart"/>
       <w:r>
@@ -4271,15 +4172,7 @@
       </w:r>
       <w:proofErr w:type="spellEnd"/>
       <w:r>
-        <w:t xml:space="preserve"> rescued by Gandalf outside the gates of the </w:t>
-      </w:r>
-      <w:proofErr w:type="gramStart"/>
-      <w:r>
-        <w:t>City</w:t>
-      </w:r>
-      <w:proofErr w:type="gramEnd"/>
-      <w:r>
-        <w:t xml:space="preserve">. Aragorn crosses </w:t>
+        <w:t xml:space="preserve"> rescued by Gandalf outside the gates of the City. Aragorn crosses </w:t>
       </w:r>
       <w:proofErr w:type="spellStart"/>
       <w:r>
@@ -4311,15 +4204,7 @@
       </w:r>
       <w:proofErr w:type="spellEnd"/>
       <w:r>
-        <w:t xml:space="preserve">. Frodo passes the </w:t>
-      </w:r>
-      <w:proofErr w:type="gramStart"/>
-      <w:r>
-        <w:t>Cross-roads, and</w:t>
-      </w:r>
-      <w:proofErr w:type="gramEnd"/>
-      <w:r>
-        <w:t xml:space="preserve"> sees the Morgul-host set forth. </w:t>
+        <w:t xml:space="preserve">. Frodo passes the Cross-roads, and sees the Morgul-host set forth. </w:t>
       </w:r>
     </w:p>
     <w:p>
@@ -4334,17 +4219,12 @@
         <w:t xml:space="preserve">11 Gollum visits </w:t>
       </w:r>
       <w:proofErr w:type="spellStart"/>
-      <w:proofErr w:type="gramStart"/>
       <w:r>
         <w:t>Shelob</w:t>
       </w:r>
       <w:proofErr w:type="spellEnd"/>
       <w:r>
-        <w:t>, but</w:t>
-      </w:r>
-      <w:proofErr w:type="gramEnd"/>
-      <w:r>
-        <w:t xml:space="preserve"> seeing Frodo asleep nearly repents. Denethor sends </w:t>
+        <w:t xml:space="preserve">, but seeing Frodo asleep nearly repents. Denethor sends </w:t>
       </w:r>
       <w:proofErr w:type="spellStart"/>
       <w:r>
@@ -4791,7 +4671,7 @@
 </file>
 
 <file path=word/numbering.xml><?xml version="1.0" encoding="utf-8"?>
-<w:numbering xmlns:wpc="http://schemas.microsoft.com/office/word/2010/wordprocessingCanvas" xmlns:cx="http://schemas.microsoft.com/office/drawing/2014/chartex" xmlns:cx1="http://schemas.microsoft.com/office/drawing/2015/9/8/chartex" xmlns:cx2="http://schemas.microsoft.com/office/drawing/2015/10/21/chartex" xmlns:cx3="http://schemas.microsoft.com/office/drawing/2016/5/9/chartex" xmlns:cx4="http://schemas.microsoft.com/office/drawing/2016/5/10/chartex" xmlns:cx5="http://schemas.microsoft.com/office/drawing/2016/5/11/chartex" xmlns:cx6="http://schemas.microsoft.com/office/drawing/2016/5/12/chartex" xmlns:cx7="http://schemas.microsoft.com/office/drawing/2016/5/13/chartex" xmlns:cx8="http://schemas.microsoft.com/office/drawing/2016/5/14/chartex" xmlns:mc="http://schemas.openxmlformats.org/markup-compatibility/2006" xmlns:aink="http://schemas.microsoft.com/office/drawing/2016/ink" xmlns:am3d="http://schemas.microsoft.com/office/drawing/2017/model3d" xmlns:o="urn:schemas-microsoft-com:office:office" xmlns:r="http://schemas.openxmlformats.org/officeDocument/2006/relationships" xmlns:m="http://schemas.openxmlformats.org/officeDocument/2006/math" xmlns:v="urn:schemas-microsoft-com:vml" xmlns:wp14="http://schemas.microsoft.com/office/word/2010/wordprocessingDrawing" xmlns:wp="http://schemas.openxmlformats.org/drawingml/2006/wordprocessingDrawing" xmlns:w10="urn:schemas-microsoft-com:office:word" xmlns:w="http://schemas.openxmlformats.org/wordprocessingml/2006/main" xmlns:w14="http://schemas.microsoft.com/office/word/2010/wordml" xmlns:w15="http://schemas.microsoft.com/office/word/2012/wordml" xmlns:w16cex="http://schemas.microsoft.com/office/word/2018/wordml/cex" xmlns:w16cid="http://schemas.microsoft.com/office/word/2016/wordml/cid" xmlns:w16="http://schemas.microsoft.com/office/word/2018/wordml" xmlns:w16sdtdh="http://schemas.microsoft.com/office/word/2020/wordml/sdtdatahash" xmlns:w16se="http://schemas.microsoft.com/office/word/2015/wordml/symex" xmlns:wpg="http://schemas.microsoft.com/office/word/2010/wordprocessingGroup" xmlns:wpi="http://schemas.microsoft.com/office/word/2010/wordprocessingInk" xmlns:wne="http://schemas.microsoft.com/office/word/2006/wordml" xmlns:wps="http://schemas.microsoft.com/office/word/2010/wordprocessingShape" mc:Ignorable="w14 w15 w16se w16cid w16 w16cex w16sdtdh wp14">
+<w:numbering xmlns:wpc="http://schemas.microsoft.com/office/word/2010/wordprocessingCanvas" xmlns:cx="http://schemas.microsoft.com/office/drawing/2014/chartex" xmlns:cx1="http://schemas.microsoft.com/office/drawing/2015/9/8/chartex" xmlns:cx2="http://schemas.microsoft.com/office/drawing/2015/10/21/chartex" xmlns:cx3="http://schemas.microsoft.com/office/drawing/2016/5/9/chartex" xmlns:cx4="http://schemas.microsoft.com/office/drawing/2016/5/10/chartex" xmlns:cx5="http://schemas.microsoft.com/office/drawing/2016/5/11/chartex" xmlns:cx6="http://schemas.microsoft.com/office/drawing/2016/5/12/chartex" xmlns:cx7="http://schemas.microsoft.com/office/drawing/2016/5/13/chartex" xmlns:cx8="http://schemas.microsoft.com/office/drawing/2016/5/14/chartex" xmlns:mc="http://schemas.openxmlformats.org/markup-compatibility/2006" xmlns:aink="http://schemas.microsoft.com/office/drawing/2016/ink" xmlns:am3d="http://schemas.microsoft.com/office/drawing/2017/model3d" xmlns:o="urn:schemas-microsoft-com:office:office" xmlns:oel="http://schemas.microsoft.com/office/2019/extlst" xmlns:r="http://schemas.openxmlformats.org/officeDocument/2006/relationships" xmlns:m="http://schemas.openxmlformats.org/officeDocument/2006/math" xmlns:v="urn:schemas-microsoft-com:vml" xmlns:wp14="http://schemas.microsoft.com/office/word/2010/wordprocessingDrawing" xmlns:wp="http://schemas.openxmlformats.org/drawingml/2006/wordprocessingDrawing" xmlns:w10="urn:schemas-microsoft-com:office:word" xmlns:w="http://schemas.openxmlformats.org/wordprocessingml/2006/main" xmlns:w14="http://schemas.microsoft.com/office/word/2010/wordml" xmlns:w15="http://schemas.microsoft.com/office/word/2012/wordml" xmlns:w16cex="http://schemas.microsoft.com/office/word/2018/wordml/cex" xmlns:w16cid="http://schemas.microsoft.com/office/word/2016/wordml/cid" xmlns:w16="http://schemas.microsoft.com/office/word/2018/wordml" xmlns:w16sdtdh="http://schemas.microsoft.com/office/word/2020/wordml/sdtdatahash" xmlns:w16se="http://schemas.microsoft.com/office/word/2015/wordml/symex" xmlns:wpg="http://schemas.microsoft.com/office/word/2010/wordprocessingGroup" xmlns:wpi="http://schemas.microsoft.com/office/word/2010/wordprocessingInk" xmlns:wne="http://schemas.microsoft.com/office/word/2006/wordml" xmlns:wps="http://schemas.microsoft.com/office/word/2010/wordprocessingShape" mc:Ignorable="w14 w15 w16se w16cid w16 w16cex w16sdtdh wp14">
   <w:abstractNum w:abstractNumId="0" w15:restartNumberingAfterBreak="0">
     <w:nsid w:val="051D4637"/>
     <w:multiLevelType w:val="hybridMultilevel"/>
